--- a/New Job 2021/袁柏宁-Andorid开发.docx
+++ b/New Job 2021/袁柏宁-Andorid开发.docx
@@ -23,7 +23,7 @@
     </w:p>
     <w:p>
       <w:pPr>
-        <w:pStyle w:val="3"/>
+        <w:pStyle w:val="5"/>
         <w:spacing w:before="101" w:line="419" w:lineRule="exact"/>
         <w:ind w:left="720" w:firstLine="720"/>
         <w:rPr>
@@ -119,7 +119,7 @@
     </w:p>
     <w:p>
       <w:pPr>
-        <w:pStyle w:val="3"/>
+        <w:pStyle w:val="5"/>
         <w:spacing w:line="419" w:lineRule="exact"/>
         <w:ind w:left="720" w:firstLine="720"/>
         <w:rPr>
@@ -631,14 +631,14 @@
       </w:r>
       <w:r>
         <w:rPr>
-          <w:rStyle w:val="7"/>
+          <w:rStyle w:val="9"/>
           <w:lang w:eastAsia="zh-CN"/>
         </w:rPr>
         <w:t>ryanyans32@163.com</w:t>
       </w:r>
       <w:r>
         <w:rPr>
-          <w:rStyle w:val="7"/>
+          <w:rStyle w:val="9"/>
           <w:lang w:eastAsia="zh-CN"/>
         </w:rPr>
         <w:fldChar w:fldCharType="end"/>
@@ -646,7 +646,7 @@
     </w:p>
     <w:p>
       <w:pPr>
-        <w:pStyle w:val="3"/>
+        <w:pStyle w:val="5"/>
         <w:spacing w:line="419" w:lineRule="exact"/>
         <w:ind w:left="720" w:firstLine="720"/>
         <w:rPr>
@@ -920,7 +920,7 @@
     </w:p>
     <w:p>
       <w:pPr>
-        <w:pStyle w:val="3"/>
+        <w:pStyle w:val="5"/>
         <w:spacing w:before="2"/>
         <w:ind w:left="0"/>
         <w:rPr>
@@ -950,7 +950,7 @@
     </w:p>
     <w:p>
       <w:pPr>
-        <w:pStyle w:val="3"/>
+        <w:pStyle w:val="5"/>
         <w:spacing w:before="100" w:line="420" w:lineRule="exact"/>
         <w:ind w:left="720" w:firstLine="720"/>
         <w:rPr>
@@ -1308,7 +1308,7 @@
     </w:p>
     <w:p>
       <w:pPr>
-        <w:pStyle w:val="3"/>
+        <w:pStyle w:val="5"/>
         <w:spacing w:before="10" w:line="216" w:lineRule="auto"/>
         <w:ind w:left="1440"/>
         <w:rPr>
@@ -1565,7 +1565,7 @@
     </w:p>
     <w:p>
       <w:pPr>
-        <w:pStyle w:val="3"/>
+        <w:pStyle w:val="5"/>
         <w:spacing w:before="10" w:line="216" w:lineRule="auto"/>
         <w:ind w:left="720" w:firstLine="720"/>
         <w:rPr>
@@ -1821,7 +1821,7 @@
     </w:p>
     <w:p>
       <w:pPr>
-        <w:pStyle w:val="3"/>
+        <w:pStyle w:val="5"/>
         <w:spacing w:line="412" w:lineRule="exact"/>
         <w:ind w:left="720" w:firstLine="720"/>
         <w:rPr>
@@ -2077,7 +2077,7 @@
     </w:p>
     <w:p>
       <w:pPr>
-        <w:pStyle w:val="3"/>
+        <w:pStyle w:val="5"/>
         <w:tabs>
           <w:tab w:val="left" w:pos="14107"/>
         </w:tabs>
@@ -2182,7 +2182,7 @@
     </w:p>
     <w:p>
       <w:pPr>
-        <w:pStyle w:val="3"/>
+        <w:pStyle w:val="5"/>
         <w:tabs>
           <w:tab w:val="left" w:pos="2199"/>
         </w:tabs>
@@ -2289,7 +2289,7 @@
     </w:p>
     <w:p>
       <w:pPr>
-        <w:pStyle w:val="3"/>
+        <w:pStyle w:val="5"/>
         <w:tabs>
           <w:tab w:val="left" w:pos="2199"/>
         </w:tabs>
@@ -2355,7 +2355,7 @@
     </w:p>
     <w:p>
       <w:pPr>
-        <w:pStyle w:val="3"/>
+        <w:pStyle w:val="5"/>
         <w:spacing w:before="14"/>
         <w:ind w:left="0"/>
         <w:rPr>
@@ -2366,7 +2366,7 @@
     </w:p>
     <w:p>
       <w:pPr>
-        <w:pStyle w:val="3"/>
+        <w:pStyle w:val="5"/>
         <w:spacing w:before="0"/>
         <w:rPr>
           <w:lang w:eastAsia="zh-CN"/>
@@ -2382,7 +2382,7 @@
     </w:p>
     <w:p>
       <w:pPr>
-        <w:pStyle w:val="3"/>
+        <w:pStyle w:val="5"/>
         <w:rPr>
           <w:lang w:eastAsia="zh-CN"/>
         </w:rPr>
@@ -2397,7 +2397,7 @@
     </w:p>
     <w:p>
       <w:pPr>
-        <w:pStyle w:val="3"/>
+        <w:pStyle w:val="5"/>
         <w:spacing w:line="261" w:lineRule="auto"/>
         <w:rPr>
           <w:color w:val="333333"/>
@@ -2451,7 +2451,7 @@
     </w:p>
     <w:p>
       <w:pPr>
-        <w:pStyle w:val="3"/>
+        <w:pStyle w:val="5"/>
         <w:spacing w:line="261" w:lineRule="auto"/>
         <w:rPr>
           <w:color w:val="333333"/>
@@ -2506,7 +2506,7 @@
     </w:p>
     <w:p>
       <w:pPr>
-        <w:pStyle w:val="3"/>
+        <w:pStyle w:val="5"/>
         <w:spacing w:line="261" w:lineRule="auto"/>
         <w:rPr>
           <w:color w:val="333333"/>
@@ -2571,19 +2571,35 @@
           <w:color w:val="333333"/>
           <w:lang w:eastAsia="zh-CN" w:bidi="sv-SE"/>
         </w:rPr>
-        <w:t>对系统绘制流程源码有一定研究</w:t>
-      </w:r>
-      <w:r>
-        <w:rPr>
+        <w:t>对系统</w:t>
+      </w:r>
+      <w:r>
+        <w:rPr>
+          <w:rFonts w:hint="eastAsia"/>
+          <w:color w:val="333333"/>
+          <w:lang w:val="en-US" w:eastAsia="zh-Hans" w:bidi="sv-SE"/>
+        </w:rPr>
+        <w:t>启动流程、</w:t>
+      </w:r>
+      <w:r>
+        <w:rPr>
+          <w:rFonts w:hint="eastAsia"/>
           <w:color w:val="333333"/>
           <w:lang w:eastAsia="zh-CN" w:bidi="sv-SE"/>
         </w:rPr>
+        <w:t>绘制流程源码有一定研究</w:t>
+      </w:r>
+      <w:r>
+        <w:rPr>
+          <w:color w:val="333333"/>
+          <w:lang w:eastAsia="zh-CN" w:bidi="sv-SE"/>
+        </w:rPr>
         <w:t>；</w:t>
       </w:r>
     </w:p>
     <w:p>
       <w:pPr>
-        <w:pStyle w:val="3"/>
+        <w:pStyle w:val="5"/>
         <w:spacing w:line="261" w:lineRule="auto"/>
         <w:rPr>
           <w:color w:val="333333"/>
@@ -2631,7 +2647,7 @@
     </w:p>
     <w:p>
       <w:pPr>
-        <w:pStyle w:val="3"/>
+        <w:pStyle w:val="5"/>
         <w:spacing w:line="261" w:lineRule="auto"/>
         <w:rPr>
           <w:b/>
@@ -2681,14 +2697,38 @@
         <w:rPr>
           <w:rFonts w:hint="eastAsia"/>
           <w:color w:val="333333"/>
+          <w:lang w:val="en-US" w:eastAsia="zh-Hans" w:bidi="sv-SE"/>
+        </w:rPr>
+        <w:t>及其</w:t>
+      </w:r>
+      <w:r>
+        <w:rPr>
+          <w:rFonts w:hint="eastAsia"/>
+          <w:color w:val="333333"/>
           <w:lang w:eastAsia="zh-CN" w:bidi="sv-SE"/>
         </w:rPr>
-        <w:t>实现移动端网络调试及分析经验；</w:t>
-      </w:r>
-    </w:p>
-    <w:p>
-      <w:pPr>
-        <w:pStyle w:val="3"/>
+        <w:t>移动端网络调试</w:t>
+      </w:r>
+      <w:r>
+        <w:rPr>
+          <w:rFonts w:hint="eastAsia"/>
+          <w:color w:val="333333"/>
+          <w:lang w:val="en-US" w:eastAsia="zh-Hans" w:bidi="sv-SE"/>
+        </w:rPr>
+        <w:t>与</w:t>
+      </w:r>
+      <w:r>
+        <w:rPr>
+          <w:rFonts w:hint="eastAsia"/>
+          <w:color w:val="333333"/>
+          <w:lang w:eastAsia="zh-CN" w:bidi="sv-SE"/>
+        </w:rPr>
+        <w:t>分析经验；</w:t>
+      </w:r>
+    </w:p>
+    <w:p>
+      <w:pPr>
+        <w:pStyle w:val="5"/>
         <w:spacing w:line="261" w:lineRule="auto"/>
         <w:rPr>
           <w:color w:val="333333"/>
@@ -2750,7 +2790,7 @@
     </w:p>
     <w:p>
       <w:pPr>
-        <w:pStyle w:val="3"/>
+        <w:pStyle w:val="5"/>
         <w:spacing w:line="261" w:lineRule="auto"/>
         <w:rPr>
           <w:color w:val="333333"/>
@@ -2845,7 +2885,7 @@
     </w:p>
     <w:p>
       <w:pPr>
-        <w:pStyle w:val="3"/>
+        <w:pStyle w:val="5"/>
         <w:spacing w:line="261" w:lineRule="auto"/>
         <w:rPr>
           <w:color w:val="333333"/>
@@ -2892,7 +2932,7 @@
     </w:p>
     <w:p>
       <w:pPr>
-        <w:pStyle w:val="3"/>
+        <w:pStyle w:val="5"/>
         <w:spacing w:line="261" w:lineRule="auto"/>
         <w:rPr>
           <w:rFonts w:hint="eastAsia"/>
@@ -2933,7 +2973,7 @@
     </w:p>
     <w:p>
       <w:pPr>
-        <w:pStyle w:val="3"/>
+        <w:pStyle w:val="5"/>
         <w:rPr>
           <w:lang w:eastAsia="zh-CN"/>
         </w:rPr>
@@ -2980,7 +3020,7 @@
           <w:color w:val="333333"/>
           <w:lang w:eastAsia="zh-CN"/>
         </w:rPr>
-        <w:t>CI)</w:t>
+        <w:t>CI/CD)</w:t>
       </w:r>
       <w:r>
         <w:rPr>
@@ -3000,7 +3040,7 @@
     </w:p>
     <w:p>
       <w:pPr>
-        <w:pStyle w:val="3"/>
+        <w:pStyle w:val="5"/>
         <w:spacing w:before="43" w:line="261" w:lineRule="auto"/>
         <w:rPr>
           <w:lang w:eastAsia="zh-CN"/>
@@ -3041,7 +3081,30 @@
           <w:color w:val="333333"/>
           <w:lang w:eastAsia="zh-CN"/>
         </w:rPr>
-        <w:t>Devops平台开发</w:t>
+        <w:t>Dev</w:t>
+      </w:r>
+      <w:r>
+        <w:rPr>
+          <w:rFonts w:hint="eastAsia"/>
+          <w:color w:val="333333"/>
+          <w:lang w:val="en-US" w:eastAsia="zh-Hans"/>
+        </w:rPr>
+        <w:t>O</w:t>
+      </w:r>
+      <w:r>
+        <w:rPr>
+          <w:color w:val="333333"/>
+          <w:lang w:eastAsia="zh-CN"/>
+        </w:rPr>
+        <w:t>ps</w:t>
+      </w:r>
+      <w:r>
+        <w:rPr>
+          <w:rFonts w:hint="eastAsia"/>
+          <w:color w:val="333333"/>
+          <w:lang w:val="en-US" w:eastAsia="zh-Hans"/>
+        </w:rPr>
+        <w:t>平台，有一定移动研发DevOps流水线实践经验</w:t>
       </w:r>
       <w:r>
         <w:rPr>
@@ -3054,7 +3117,7 @@
     </w:p>
     <w:p>
       <w:pPr>
-        <w:pStyle w:val="3"/>
+        <w:pStyle w:val="5"/>
         <w:spacing w:before="9"/>
         <w:ind w:left="0"/>
         <w:rPr>
@@ -3253,7 +3316,7 @@
     </w:p>
     <w:p>
       <w:pPr>
-        <w:pStyle w:val="3"/>
+        <w:pStyle w:val="5"/>
         <w:spacing w:before="43" w:line="261" w:lineRule="auto"/>
         <w:ind w:left="500"/>
         <w:rPr>
@@ -3279,7 +3342,7 @@
     </w:p>
     <w:p>
       <w:pPr>
-        <w:pStyle w:val="3"/>
+        <w:pStyle w:val="5"/>
         <w:spacing w:before="43" w:line="261" w:lineRule="auto"/>
         <w:ind w:left="500"/>
         <w:rPr>
@@ -3352,7 +3415,7 @@
     </w:p>
     <w:p>
       <w:pPr>
-        <w:pStyle w:val="3"/>
+        <w:pStyle w:val="5"/>
         <w:tabs>
           <w:tab w:val="left" w:pos="2199"/>
         </w:tabs>
@@ -3389,16 +3452,32 @@
         <w:rPr>
           <w:rFonts w:hint="eastAsia"/>
           <w:color w:val="333333"/>
-          <w:lang w:eastAsia="zh-CN"/>
-        </w:rPr>
-        <w:t>中间件、</w:t>
-      </w:r>
-      <w:r>
-        <w:rPr>
-          <w:color w:val="333333"/>
-          <w:lang w:eastAsia="zh-CN"/>
-        </w:rPr>
-        <w:t>公共类开发（</w:t>
+          <w:lang w:val="en-US" w:eastAsia="zh-Hans"/>
+        </w:rPr>
+        <w:t>公共组</w:t>
+      </w:r>
+      <w:r>
+        <w:rPr>
+          <w:rFonts w:hint="eastAsia"/>
+          <w:color w:val="333333"/>
+          <w:lang w:eastAsia="zh-CN"/>
+        </w:rPr>
+        <w:t>件、</w:t>
+      </w:r>
+      <w:r>
+        <w:rPr>
+          <w:rFonts w:hint="eastAsia"/>
+          <w:color w:val="333333"/>
+          <w:lang w:val="en-US" w:eastAsia="zh-Hans"/>
+        </w:rPr>
+        <w:t>功能</w:t>
+      </w:r>
+      <w:r>
+        <w:rPr>
+          <w:color w:val="333333"/>
+          <w:lang w:eastAsia="zh-CN"/>
+        </w:rPr>
+        <w:t>类开发（</w:t>
       </w:r>
       <w:r>
         <w:rPr>
@@ -3479,7 +3558,7 @@
     </w:p>
     <w:p>
       <w:pPr>
-        <w:pStyle w:val="3"/>
+        <w:pStyle w:val="5"/>
         <w:rPr>
           <w:lang w:eastAsia="zh-CN"/>
         </w:rPr>
@@ -3524,7 +3603,7 @@
     </w:p>
     <w:p>
       <w:pPr>
-        <w:pStyle w:val="3"/>
+        <w:pStyle w:val="5"/>
         <w:rPr>
           <w:lang w:eastAsia="zh-CN"/>
         </w:rPr>
@@ -3546,6 +3625,14 @@
       </w:r>
       <w:r>
         <w:rPr>
+          <w:rFonts w:hint="eastAsia"/>
+          <w:color w:val="333333"/>
+          <w:lang w:val="en-US" w:eastAsia="zh-Hans"/>
+        </w:rPr>
+        <w:t>与实施</w:t>
+      </w:r>
+      <w:r>
+        <w:rPr>
           <w:color w:val="333333"/>
           <w:lang w:eastAsia="zh-CN"/>
         </w:rPr>
@@ -3554,7 +3641,7 @@
     </w:p>
     <w:p>
       <w:pPr>
-        <w:pStyle w:val="3"/>
+        <w:pStyle w:val="5"/>
         <w:rPr>
           <w:lang w:eastAsia="zh-CN"/>
         </w:rPr>
@@ -3568,26 +3655,19 @@
       </w:r>
       <w:r>
         <w:rPr>
-          <w:rFonts w:hint="eastAsia"/>
-          <w:color w:val="333333"/>
-          <w:lang w:eastAsia="zh-CN"/>
-        </w:rPr>
-        <w:t>推动</w:t>
-      </w:r>
-      <w:r>
-        <w:rPr>
-          <w:color w:val="333333"/>
-          <w:lang w:eastAsia="zh-CN"/>
-        </w:rPr>
-        <w:t>代码审查</w:t>
-      </w:r>
-      <w:r>
-        <w:rPr>
-          <w:rFonts w:hint="eastAsia"/>
-          <w:color w:val="333333"/>
-          <w:lang w:eastAsia="zh-CN"/>
-        </w:rPr>
-        <w:t>及代码规范检测制度落实</w:t>
+          <w:rFonts w:hint="default"/>
+          <w:color w:val="333333"/>
+          <w:lang w:eastAsia="zh-CN"/>
+        </w:rPr>
+        <w:t xml:space="preserve">Aspectj + IntelliJ IDEA </w:t>
+      </w:r>
+      <w:r>
+        <w:rPr>
+          <w:rFonts w:hint="eastAsia"/>
+          <w:color w:val="333333"/>
+          <w:lang w:eastAsia="zh-CN"/>
+        </w:rPr>
+        <w:t>插件开发</w:t>
       </w:r>
       <w:r>
         <w:rPr>
@@ -3599,7 +3679,7 @@
     </w:p>
     <w:p>
       <w:pPr>
-        <w:pStyle w:val="3"/>
+        <w:pStyle w:val="5"/>
         <w:rPr>
           <w:lang w:eastAsia="zh-CN"/>
         </w:rPr>
@@ -3630,33 +3710,82 @@
         <w:rPr>
           <w:rFonts w:hint="eastAsia"/>
           <w:color w:val="333333"/>
-          <w:lang w:eastAsia="zh-CN"/>
-        </w:rPr>
-        <w:t xml:space="preserve"> </w:t>
+          <w:lang w:eastAsia="zh-Hans"/>
+        </w:rPr>
+        <w:t>、</w:t>
+      </w:r>
+      <w:r>
+        <w:rPr>
+          <w:rFonts w:hint="eastAsia"/>
+          <w:color w:val="333333"/>
+          <w:lang w:val="en-US" w:eastAsia="zh-Hans"/>
+        </w:rPr>
+        <w:t>Jenkins平台的维护</w:t>
+      </w:r>
+      <w:r>
+        <w:rPr>
+          <w:rFonts w:hint="eastAsia"/>
+          <w:color w:val="333333"/>
+          <w:lang w:eastAsia="zh-CN"/>
+        </w:rPr>
+        <w:t>；</w:t>
+      </w:r>
+    </w:p>
+    <w:p>
+      <w:pPr>
+        <w:pStyle w:val="5"/>
+        <w:rPr>
+          <w:rFonts w:hint="eastAsia"/>
+          <w:color w:val="333333"/>
+          <w:lang w:eastAsia="zh-CN"/>
+        </w:rPr>
+      </w:pPr>
+      <w:r>
+        <w:rPr>
+          <w:color w:val="333333"/>
+          <w:lang w:eastAsia="zh-CN"/>
+        </w:rPr>
+        <w:t>6、</w:t>
+      </w:r>
+      <w:r>
+        <w:rPr>
+          <w:rFonts w:hint="eastAsia"/>
+          <w:color w:val="333333"/>
+          <w:lang w:val="en-US" w:eastAsia="zh-Hans"/>
+        </w:rPr>
+        <w:t>性能</w:t>
+      </w:r>
+      <w:r>
+        <w:rPr>
+          <w:rFonts w:hint="eastAsia"/>
+          <w:color w:val="333333"/>
+          <w:lang w:eastAsia="zh-CN"/>
+        </w:rPr>
+        <w:t>分析</w:t>
+      </w:r>
+      <w:r>
+        <w:rPr>
+          <w:rFonts w:hint="eastAsia"/>
+          <w:color w:val="333333"/>
+          <w:lang w:val="en-US" w:eastAsia="zh-Hans"/>
+        </w:rPr>
+        <w:t>与优化（基于Tecent</w:t>
       </w:r>
       <w:r>
         <w:rPr>
           <w:rFonts w:hint="default"/>
           <w:color w:val="333333"/>
-          <w:lang w:eastAsia="zh-CN"/>
-        </w:rPr>
-        <w:t>、拉通持续集成的</w:t>
-      </w:r>
-      <w:r>
-        <w:rPr>
-          <w:rFonts w:hint="eastAsia"/>
-          <w:color w:val="333333"/>
-          <w:lang w:val="en-US" w:eastAsia="zh-Hans"/>
-        </w:rPr>
-        <w:t>整体</w:t>
-      </w:r>
-      <w:r>
-        <w:rPr>
-          <w:rFonts w:hint="default"/>
-          <w:color w:val="333333"/>
-          <w:lang w:eastAsia="zh-CN"/>
-        </w:rPr>
-        <w:t>闭环</w:t>
+          <w:lang w:eastAsia="zh-Hans"/>
+        </w:rPr>
+        <w:t>-</w:t>
+      </w:r>
+      <w:r>
+        <w:rPr>
+          <w:rFonts w:hint="eastAsia"/>
+          <w:color w:val="333333"/>
+          <w:lang w:val="en-US" w:eastAsia="zh-Hans"/>
+        </w:rPr>
+        <w:t>GT）</w:t>
       </w:r>
       <w:r>
         <w:rPr>
@@ -3669,62 +3798,7 @@
     </w:p>
     <w:p>
       <w:pPr>
-        <w:pStyle w:val="3"/>
-        <w:rPr>
-          <w:rFonts w:hint="eastAsia"/>
-          <w:color w:val="333333"/>
-          <w:lang w:eastAsia="zh-CN"/>
-        </w:rPr>
-      </w:pPr>
-      <w:r>
-        <w:rPr>
-          <w:color w:val="333333"/>
-          <w:lang w:eastAsia="zh-CN"/>
-        </w:rPr>
-        <w:t>6、技术方案</w:t>
-      </w:r>
-      <w:r>
-        <w:rPr>
-          <w:rFonts w:hint="eastAsia"/>
-          <w:color w:val="333333"/>
-          <w:lang w:eastAsia="zh-CN"/>
-        </w:rPr>
-        <w:t>调研</w:t>
-      </w:r>
-      <w:r>
-        <w:rPr>
-          <w:color w:val="333333"/>
-          <w:lang w:eastAsia="zh-CN"/>
-        </w:rPr>
-        <w:t>，技术分享</w:t>
-      </w:r>
-      <w:r>
-        <w:rPr>
-          <w:rFonts w:hint="eastAsia"/>
-          <w:color w:val="333333"/>
-          <w:lang w:eastAsia="zh-CN"/>
-        </w:rPr>
-        <w:t>以及Wiki</w:t>
-      </w:r>
-      <w:r>
-        <w:rPr>
-          <w:color w:val="333333"/>
-          <w:lang w:eastAsia="zh-CN"/>
-        </w:rPr>
-        <w:t>文档编写</w:t>
-      </w:r>
-      <w:r>
-        <w:rPr>
-          <w:rFonts w:hint="eastAsia"/>
-          <w:color w:val="333333"/>
-          <w:lang w:eastAsia="zh-CN"/>
-        </w:rPr>
-        <w:t>与维护；</w:t>
-      </w:r>
-    </w:p>
-    <w:p>
-      <w:pPr>
-        <w:pStyle w:val="3"/>
+        <w:pStyle w:val="5"/>
         <w:keepNext w:val="0"/>
         <w:keepLines w:val="0"/>
         <w:pageBreakBefore w:val="0"/>
@@ -3779,7 +3853,7 @@
           <w:color w:val="333333"/>
           <w:lang w:val="en-US" w:eastAsia="zh-Hans"/>
         </w:rPr>
-        <w:t>处理</w:t>
+        <w:t>APM监控、Traces日志跟踪</w:t>
       </w:r>
       <w:r>
         <w:rPr>
@@ -3787,28 +3861,12 @@
           <w:color w:val="333333"/>
           <w:lang w:eastAsia="zh-Hans"/>
         </w:rPr>
-        <w:t>，</w:t>
-      </w:r>
-      <w:r>
-        <w:rPr>
-          <w:rFonts w:hint="eastAsia"/>
-          <w:color w:val="333333"/>
-          <w:lang w:val="en-US" w:eastAsia="zh-Hans"/>
-        </w:rPr>
-        <w:t>及对接跟踪线上Trance文件</w:t>
-      </w:r>
-      <w:r>
-        <w:rPr>
-          <w:rFonts w:hint="default"/>
-          <w:color w:val="333333"/>
-          <w:lang w:eastAsia="zh-Hans"/>
-        </w:rPr>
         <w:t>；</w:t>
       </w:r>
     </w:p>
     <w:p>
       <w:pPr>
-        <w:pStyle w:val="3"/>
+        <w:pStyle w:val="5"/>
         <w:keepNext w:val="0"/>
         <w:keepLines w:val="0"/>
         <w:pageBreakBefore w:val="0"/>
@@ -4017,7 +4075,7 @@
           </mc:Choice>
           <mc:Fallback>
             <w:pict>
-              <v:group id="Group 48" o:spid="_x0000_s1026" o:spt="203" style="position:absolute;left:0pt;margin-left:42.55pt;margin-top:10.4pt;height:1pt;width:940pt;mso-position-horizontal-relative:page;mso-wrap-distance-bottom:0pt;mso-wrap-distance-top:0pt;z-index:-251620352;mso-width-relative:page;mso-height-relative:page;" coordorigin="620,334" coordsize="18800,20" o:gfxdata="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">
+              <v:group id="Group 48" o:spid="_x0000_s1026" o:spt="203" style="position:absolute;left:0pt;margin-left:42.55pt;margin-top:10.4pt;height:1pt;width:940pt;mso-position-horizontal-relative:page;mso-wrap-distance-bottom:0pt;mso-wrap-distance-top:0pt;z-index:-251620352;mso-width-relative:page;mso-height-relative:page;" coordorigin="620,334" coordsize="18800,20" o:gfxdata="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">
                 <o:lock v:ext="edit" aspectratio="f"/>
                 <v:rect id="Rectangle 54" o:spid="_x0000_s1026" o:spt="1" style="position:absolute;left:620;top:333;height:20;width:20;" fillcolor="#DDDDDD" filled="t" stroked="f" coordsize="21600,21600" o:gfxdata="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">
                   <v:fill on="t" focussize="0,0"/>
@@ -4158,7 +4216,7 @@
     </w:p>
     <w:p>
       <w:pPr>
-        <w:pStyle w:val="3"/>
+        <w:pStyle w:val="5"/>
         <w:spacing w:before="43" w:line="261" w:lineRule="auto"/>
         <w:ind w:left="500"/>
         <w:rPr>
@@ -4176,7 +4234,7 @@
     </w:p>
     <w:p>
       <w:pPr>
-        <w:pStyle w:val="3"/>
+        <w:pStyle w:val="5"/>
         <w:spacing w:before="43" w:line="261" w:lineRule="auto"/>
         <w:ind w:left="500"/>
         <w:rPr>
@@ -4201,7 +4259,7 @@
     </w:p>
     <w:p>
       <w:pPr>
-        <w:pStyle w:val="3"/>
+        <w:pStyle w:val="5"/>
         <w:tabs>
           <w:tab w:val="left" w:pos="2199"/>
         </w:tabs>
@@ -4267,7 +4325,7 @@
     </w:p>
     <w:p>
       <w:pPr>
-        <w:pStyle w:val="3"/>
+        <w:pStyle w:val="5"/>
         <w:numPr>
           <w:ilvl w:val="0"/>
           <w:numId w:val="1"/>
@@ -4333,7 +4391,7 @@
     </w:p>
     <w:p>
       <w:pPr>
-        <w:pStyle w:val="3"/>
+        <w:pStyle w:val="5"/>
         <w:numPr>
           <w:ilvl w:val="0"/>
           <w:numId w:val="1"/>
@@ -4345,69 +4403,15 @@
       </w:pPr>
       <w:r>
         <w:rPr>
-          <w:rFonts w:hint="eastAsia"/>
-          <w:color w:val="333333"/>
-          <w:lang w:val="en-US" w:eastAsia="zh-Hans"/>
-        </w:rPr>
-        <w:t>团队</w:t>
-      </w:r>
-      <w:r>
-        <w:rPr>
-          <w:rFonts w:hint="eastAsia"/>
-          <w:color w:val="333333"/>
-          <w:lang w:eastAsia="zh-CN"/>
-        </w:rPr>
-        <w:t>开发规范机制</w:t>
-      </w:r>
-      <w:r>
-        <w:rPr>
-          <w:rFonts w:hint="eastAsia"/>
-          <w:color w:val="333333"/>
-          <w:lang w:val="en-US" w:eastAsia="zh-Hans"/>
-        </w:rPr>
-        <w:t>与Code</w:t>
-      </w:r>
-      <w:r>
-        <w:rPr>
-          <w:rFonts w:hint="default"/>
-          <w:color w:val="333333"/>
-          <w:lang w:eastAsia="zh-Hans"/>
-        </w:rPr>
-        <w:t xml:space="preserve"> </w:t>
-      </w:r>
-      <w:r>
-        <w:rPr>
-          <w:rFonts w:hint="eastAsia"/>
-          <w:color w:val="333333"/>
-          <w:lang w:val="en-US" w:eastAsia="zh-Hans"/>
-        </w:rPr>
-        <w:t>Review</w:t>
-      </w:r>
-      <w:r>
-        <w:rPr>
-          <w:color w:val="333333"/>
-          <w:lang w:eastAsia="zh-CN"/>
-        </w:rPr>
-        <w:t>；</w:t>
-      </w:r>
-      <w:r>
-        <w:rPr>
-          <w:color w:val="333333"/>
-          <w:lang w:eastAsia="zh-CN"/>
-        </w:rPr>
-        <w:tab/>
-      </w:r>
-      <w:r>
-        <w:rPr>
-          <w:color w:val="333333"/>
-          <w:lang w:eastAsia="zh-CN"/>
-        </w:rPr>
-        <w:tab/>
-      </w:r>
-    </w:p>
-    <w:p>
-      <w:pPr>
-        <w:pStyle w:val="3"/>
+          <w:color w:val="333333"/>
+          <w:lang w:eastAsia="zh-CN"/>
+        </w:rPr>
+        <w:t>整体项目优化；</w:t>
+      </w:r>
+    </w:p>
+    <w:p>
+      <w:pPr>
+        <w:pStyle w:val="5"/>
         <w:numPr>
           <w:ilvl w:val="0"/>
           <w:numId w:val="1"/>
@@ -4443,7 +4447,7 @@
     </w:p>
     <w:p>
       <w:pPr>
-        <w:pStyle w:val="3"/>
+        <w:pStyle w:val="5"/>
         <w:spacing w:before="0"/>
         <w:ind w:left="0"/>
         <w:rPr>
@@ -4627,7 +4631,7 @@
     </w:p>
     <w:p>
       <w:pPr>
-        <w:pStyle w:val="3"/>
+        <w:pStyle w:val="5"/>
         <w:keepNext w:val="0"/>
         <w:keepLines w:val="0"/>
         <w:pageBreakBefore w:val="0"/>
@@ -4678,7 +4682,7 @@
     </w:p>
     <w:p>
       <w:pPr>
-        <w:pStyle w:val="3"/>
+        <w:pStyle w:val="5"/>
         <w:tabs>
           <w:tab w:val="left" w:pos="2199"/>
         </w:tabs>
@@ -4873,7 +4877,7 @@
     </w:p>
     <w:p>
       <w:pPr>
-        <w:pStyle w:val="3"/>
+        <w:pStyle w:val="5"/>
         <w:spacing w:before="0" w:line="261" w:lineRule="auto"/>
         <w:rPr>
           <w:lang w:eastAsia="zh-CN"/>
@@ -4939,7 +4943,7 @@
           <w:color w:val="333333"/>
           <w:lang w:val="en-US" w:eastAsia="zh-Hans"/>
         </w:rPr>
-        <w:t>应用末端进行有效的把控</w:t>
+        <w:t>应用质量进行有效把控</w:t>
       </w:r>
       <w:r>
         <w:rPr>
@@ -4967,7 +4971,7 @@
     </w:p>
     <w:p>
       <w:pPr>
-        <w:pStyle w:val="3"/>
+        <w:pStyle w:val="5"/>
         <w:tabs>
           <w:tab w:val="left" w:pos="2199"/>
         </w:tabs>
@@ -5004,17 +5008,9 @@
         <w:rPr>
           <w:rFonts w:hint="eastAsia"/>
           <w:color w:val="333333"/>
-          <w:lang w:eastAsia="zh-CN"/>
-        </w:rPr>
-        <w:t>中间</w:t>
-      </w:r>
-      <w:r>
-        <w:rPr>
-          <w:rFonts w:hint="eastAsia"/>
-          <w:color w:val="333333"/>
-          <w:lang w:val="en-US" w:eastAsia="zh-Hans"/>
-        </w:rPr>
-        <w:t>组</w:t>
+          <w:lang w:val="en-US" w:eastAsia="zh-Hans"/>
+        </w:rPr>
+        <w:t>公共组</w:t>
       </w:r>
       <w:r>
         <w:rPr>
@@ -5026,10 +5022,18 @@
       </w:r>
       <w:r>
         <w:rPr>
-          <w:color w:val="333333"/>
-          <w:lang w:eastAsia="zh-CN"/>
-        </w:rPr>
-        <w:t>公共类开发（</w:t>
+          <w:rFonts w:hint="eastAsia"/>
+          <w:color w:val="333333"/>
+          <w:lang w:val="en-US" w:eastAsia="zh-Hans"/>
+        </w:rPr>
+        <w:t>功能</w:t>
+      </w:r>
+      <w:r>
+        <w:rPr>
+          <w:color w:val="333333"/>
+          <w:lang w:eastAsia="zh-CN"/>
+        </w:rPr>
+        <w:t>类开发（</w:t>
       </w:r>
       <w:r>
         <w:rPr>
@@ -5144,7 +5148,7 @@
           <w:color w:val="333333"/>
           <w:lang w:val="en-US" w:eastAsia="zh-Hans"/>
         </w:rPr>
-        <w:t>相册</w:t>
+        <w:t>备份</w:t>
       </w:r>
       <w:r>
         <w:rPr>
@@ -5160,7 +5164,7 @@
           <w:color w:val="333333"/>
           <w:lang w:val="en-US" w:eastAsia="zh-Hans"/>
         </w:rPr>
-        <w:t>备份</w:t>
+        <w:t>记录、社区</w:t>
       </w:r>
       <w:r>
         <w:rPr>
@@ -5176,7 +5180,7 @@
           <w:color w:val="333333"/>
           <w:lang w:val="en-US" w:eastAsia="zh-Hans"/>
         </w:rPr>
-        <w:t>社区</w:t>
+        <w:t>社交</w:t>
       </w:r>
       <w:r>
         <w:rPr>
@@ -5192,7 +5196,54 @@
           <w:color w:val="333333"/>
           <w:lang w:val="en-US" w:eastAsia="zh-Hans"/>
         </w:rPr>
-        <w:t>社交</w:t>
+        <w:t>VIP</w:t>
+      </w:r>
+      <w:r>
+        <w:rPr>
+          <w:color w:val="333333"/>
+          <w:lang w:eastAsia="zh-CN"/>
+        </w:rPr>
+        <w:t>等</w:t>
+      </w:r>
+      <w:r>
+        <w:rPr>
+          <w:rFonts w:hint="eastAsia"/>
+          <w:color w:val="333333"/>
+          <w:lang w:val="en-US" w:eastAsia="zh-Hans"/>
+        </w:rPr>
+        <w:t>等</w:t>
+      </w:r>
+      <w:r>
+        <w:rPr>
+          <w:color w:val="333333"/>
+          <w:lang w:eastAsia="zh-CN"/>
+        </w:rPr>
+        <w:t>；</w:t>
+      </w:r>
+    </w:p>
+    <w:p>
+      <w:pPr>
+        <w:pStyle w:val="5"/>
+        <w:spacing w:before="39"/>
+        <w:rPr>
+          <w:color w:val="333333"/>
+          <w:lang w:eastAsia="zh-CN"/>
+        </w:rPr>
+      </w:pPr>
+      <w:r>
+        <w:rPr>
+          <w:color w:val="333333"/>
+          <w:lang w:eastAsia="zh-CN"/>
+        </w:rPr>
+        <w:t>2、</w:t>
+      </w:r>
+      <w:r>
+        <w:rPr>
+          <w:rFonts w:hint="eastAsia"/>
+          <w:color w:val="333333"/>
+          <w:lang w:val="en-US" w:eastAsia="zh-Hans"/>
+        </w:rPr>
+        <w:t>组件层的Kotlin重构</w:t>
       </w:r>
       <w:r>
         <w:rPr>
@@ -5206,27 +5257,93 @@
         <w:rPr>
           <w:rFonts w:hint="eastAsia"/>
           <w:color w:val="333333"/>
-          <w:lang w:val="en-US" w:eastAsia="zh-Hans"/>
-        </w:rPr>
-        <w:t>VIP</w:t>
-      </w:r>
-      <w:r>
-        <w:rPr>
-          <w:color w:val="333333"/>
-          <w:lang w:eastAsia="zh-CN"/>
-        </w:rPr>
-        <w:t>等</w:t>
-      </w:r>
-      <w:r>
-        <w:rPr>
-          <w:rFonts w:hint="eastAsia"/>
-          <w:color w:val="333333"/>
-          <w:lang w:val="en-US" w:eastAsia="zh-Hans"/>
-        </w:rPr>
-        <w:t>等</w:t>
-      </w:r>
-      <w:r>
-        <w:rPr>
+          <w:lang w:eastAsia="zh-CN"/>
+        </w:rPr>
+        <w:t>自定义</w:t>
+      </w:r>
+      <w:r>
+        <w:rPr>
+          <w:rFonts w:hint="eastAsia"/>
+          <w:color w:val="333333"/>
+          <w:lang w:val="en-US" w:eastAsia="zh-Hans"/>
+        </w:rPr>
+        <w:t>控件</w:t>
+      </w:r>
+      <w:r>
+        <w:rPr>
+          <w:rFonts w:hint="eastAsia"/>
+          <w:color w:val="333333"/>
+          <w:lang w:eastAsia="zh-CN"/>
+        </w:rPr>
+        <w:t>维护</w:t>
+      </w:r>
+      <w:r>
+        <w:rPr>
+          <w:rFonts w:hint="default"/>
+          <w:color w:val="333333"/>
+          <w:lang w:eastAsia="zh-Hans"/>
+        </w:rPr>
+        <w:t>、</w:t>
+      </w:r>
+      <w:r>
+        <w:rPr>
+          <w:rFonts w:hint="eastAsia"/>
+          <w:color w:val="333333"/>
+          <w:lang w:val="en-US" w:eastAsia="zh-Hans"/>
+        </w:rPr>
+        <w:t>与</w:t>
+      </w:r>
+      <w:r>
+        <w:rPr>
+          <w:rFonts w:hint="default"/>
+          <w:color w:val="333333"/>
+          <w:lang w:eastAsia="zh-Hans"/>
+        </w:rPr>
+        <w:t>各领域(产品，交互，</w:t>
+      </w:r>
+      <w:r>
+        <w:rPr>
+          <w:rFonts w:hint="eastAsia"/>
+          <w:color w:val="333333"/>
+          <w:lang w:val="en-US" w:eastAsia="zh-Hans"/>
+        </w:rPr>
+        <w:t>接口</w:t>
+      </w:r>
+      <w:r>
+        <w:rPr>
+          <w:rFonts w:hint="default"/>
+          <w:color w:val="333333"/>
+          <w:lang w:eastAsia="zh-Hans"/>
+        </w:rPr>
+        <w:t xml:space="preserve">、测试) </w:t>
+      </w:r>
+      <w:r>
+        <w:rPr>
+          <w:rFonts w:hint="eastAsia"/>
+          <w:color w:val="333333"/>
+          <w:lang w:val="en-US" w:eastAsia="zh-Hans"/>
+        </w:rPr>
+        <w:t>的</w:t>
+      </w:r>
+      <w:r>
+        <w:rPr>
+          <w:rFonts w:hint="default"/>
+          <w:color w:val="333333"/>
+          <w:lang w:eastAsia="zh-Hans"/>
+        </w:rPr>
+        <w:t>沟通</w:t>
+      </w:r>
+      <w:r>
+        <w:rPr>
+          <w:rFonts w:hint="eastAsia"/>
+          <w:color w:val="333333"/>
+          <w:lang w:val="en-US" w:eastAsia="zh-Hans"/>
+        </w:rPr>
+        <w:t>日常</w:t>
+      </w:r>
+      <w:r>
+        <w:rPr>
+          <w:rFonts w:hint="eastAsia"/>
           <w:color w:val="333333"/>
           <w:lang w:eastAsia="zh-CN"/>
         </w:rPr>
@@ -5235,7 +5352,7 @@
     </w:p>
     <w:p>
       <w:pPr>
-        <w:pStyle w:val="3"/>
+        <w:pStyle w:val="5"/>
         <w:spacing w:before="39"/>
         <w:rPr>
           <w:color w:val="333333"/>
@@ -5244,18 +5361,72 @@
       </w:pPr>
       <w:r>
         <w:rPr>
-          <w:color w:val="333333"/>
-          <w:lang w:eastAsia="zh-CN"/>
-        </w:rPr>
-        <w:t>2、</w:t>
-      </w:r>
-      <w:r>
-        <w:rPr>
-          <w:rFonts w:hint="eastAsia"/>
-          <w:color w:val="333333"/>
-          <w:lang w:val="en-US" w:eastAsia="zh-Hans"/>
-        </w:rPr>
-        <w:t>组件层的Kotlin重构</w:t>
+          <w:rFonts w:hint="eastAsia"/>
+          <w:color w:val="333333"/>
+          <w:lang w:eastAsia="zh-CN"/>
+        </w:rPr>
+        <w:t>3、基于JsBridge对</w:t>
+      </w:r>
+      <w:r>
+        <w:rPr>
+          <w:color w:val="333333"/>
+          <w:lang w:eastAsia="zh-CN"/>
+        </w:rPr>
+        <w:t>Js-Native</w:t>
+      </w:r>
+      <w:r>
+        <w:rPr>
+          <w:rFonts w:hint="eastAsia"/>
+          <w:color w:val="333333"/>
+          <w:lang w:eastAsia="zh-CN"/>
+        </w:rPr>
+        <w:t>交互进行封装与维护</w:t>
+      </w:r>
+      <w:r>
+        <w:rPr>
+          <w:color w:val="333333"/>
+          <w:lang w:eastAsia="zh-CN"/>
+        </w:rPr>
+        <w:t>；</w:t>
+      </w:r>
+    </w:p>
+    <w:p>
+      <w:pPr>
+        <w:pStyle w:val="5"/>
+        <w:rPr>
+          <w:lang w:eastAsia="zh-CN"/>
+        </w:rPr>
+      </w:pPr>
+      <w:r>
+        <w:rPr>
+          <w:rFonts w:hint="eastAsia"/>
+          <w:color w:val="333333"/>
+          <w:lang w:eastAsia="zh-CN"/>
+        </w:rPr>
+        <w:t>4</w:t>
+      </w:r>
+      <w:r>
+        <w:rPr>
+          <w:color w:val="333333"/>
+          <w:lang w:eastAsia="zh-CN"/>
+        </w:rPr>
+        <w:t>、</w:t>
+      </w:r>
+      <w:r>
+        <w:rPr>
+          <w:rFonts w:hint="eastAsia"/>
+          <w:color w:val="333333"/>
+          <w:lang w:eastAsia="zh-CN"/>
+        </w:rPr>
+        <w:t>本地Gradle构建优化研究</w:t>
+      </w:r>
+      <w:r>
+        <w:rPr>
+          <w:rFonts w:hint="eastAsia"/>
+          <w:color w:val="333333"/>
+          <w:lang w:val="en-US" w:eastAsia="zh-Hans"/>
+        </w:rPr>
+        <w:t>与实施，本地编译速度提高</w:t>
       </w:r>
       <w:r>
         <w:rPr>
@@ -5263,38 +5434,153 @@
           <w:color w:val="333333"/>
           <w:lang w:eastAsia="zh-Hans"/>
         </w:rPr>
+        <w:t>20%</w:t>
+      </w:r>
+      <w:r>
+        <w:rPr>
+          <w:rFonts w:hint="eastAsia"/>
+          <w:color w:val="333333"/>
+          <w:lang w:eastAsia="zh-Hans"/>
+        </w:rPr>
+        <w:t>；</w:t>
+      </w:r>
+    </w:p>
+    <w:p>
+      <w:pPr>
+        <w:pStyle w:val="5"/>
+        <w:rPr>
+          <w:color w:val="333333"/>
+          <w:lang w:eastAsia="zh-CN"/>
+        </w:rPr>
+      </w:pPr>
+      <w:r>
+        <w:rPr>
+          <w:rFonts w:hint="eastAsia"/>
+          <w:color w:val="333333"/>
+          <w:lang w:eastAsia="zh-CN"/>
+        </w:rPr>
+        <w:t>5</w:t>
+      </w:r>
+      <w:r>
+        <w:rPr>
+          <w:color w:val="333333"/>
+          <w:lang w:eastAsia="zh-CN"/>
+        </w:rPr>
         <w:t>、</w:t>
       </w:r>
       <w:r>
         <w:rPr>
-          <w:rFonts w:hint="eastAsia"/>
-          <w:color w:val="333333"/>
-          <w:lang w:eastAsia="zh-CN"/>
-        </w:rPr>
-        <w:t>自定义</w:t>
-      </w:r>
-      <w:r>
-        <w:rPr>
-          <w:rFonts w:hint="eastAsia"/>
-          <w:color w:val="333333"/>
-          <w:lang w:val="en-US" w:eastAsia="zh-Hans"/>
-        </w:rPr>
-        <w:t>控件的</w:t>
-      </w:r>
-      <w:r>
-        <w:rPr>
-          <w:rFonts w:hint="eastAsia"/>
-          <w:color w:val="333333"/>
-          <w:lang w:eastAsia="zh-CN"/>
-        </w:rPr>
-        <w:t>开发维护</w:t>
-      </w:r>
-      <w:r>
-        <w:rPr>
           <w:rFonts w:hint="default"/>
           <w:color w:val="333333"/>
+          <w:lang w:eastAsia="zh-CN"/>
+        </w:rPr>
+        <w:t xml:space="preserve">Aspectj + IntelliJ IDEA </w:t>
+      </w:r>
+      <w:r>
+        <w:rPr>
+          <w:rFonts w:hint="eastAsia"/>
+          <w:color w:val="333333"/>
+          <w:lang w:eastAsia="zh-CN"/>
+        </w:rPr>
+        <w:t>插件开发</w:t>
+      </w:r>
+      <w:r>
+        <w:rPr>
+          <w:rFonts w:hint="eastAsia"/>
+          <w:color w:val="333333"/>
+          <w:lang w:val="en-US" w:eastAsia="zh-Hans"/>
+        </w:rPr>
+        <w:t>，埋点开发效率提高</w:t>
+      </w:r>
+      <w:r>
+        <w:rPr>
+          <w:rFonts w:hint="default"/>
+          <w:color w:val="333333"/>
           <w:lang w:eastAsia="zh-Hans"/>
         </w:rPr>
+        <w:t>50%</w:t>
+      </w:r>
+      <w:r>
+        <w:rPr>
+          <w:rFonts w:hint="eastAsia"/>
+          <w:color w:val="333333"/>
+          <w:lang w:val="en-US" w:eastAsia="zh-Hans"/>
+        </w:rPr>
+        <w:t>以上</w:t>
+      </w:r>
+      <w:r>
+        <w:rPr>
+          <w:rFonts w:hint="eastAsia"/>
+          <w:color w:val="333333"/>
+          <w:lang w:eastAsia="zh-Hans"/>
+        </w:rPr>
+        <w:t>；</w:t>
+      </w:r>
+    </w:p>
+    <w:p>
+      <w:pPr>
+        <w:pStyle w:val="5"/>
+        <w:rPr>
+          <w:rFonts w:hint="eastAsia"/>
+          <w:color w:val="333333"/>
+          <w:lang w:eastAsia="zh-Hans"/>
+        </w:rPr>
+      </w:pPr>
+      <w:r>
+        <w:rPr>
+          <w:color w:val="333333"/>
+          <w:lang w:eastAsia="zh-CN"/>
+        </w:rPr>
+        <w:t>6</w:t>
+      </w:r>
+      <w:r>
+        <w:rPr>
+          <w:rFonts w:hint="eastAsia"/>
+          <w:color w:val="333333"/>
+          <w:lang w:eastAsia="zh-Hans"/>
+        </w:rPr>
+        <w:t>、APK瘦身，</w:t>
+      </w:r>
+      <w:r>
+        <w:rPr>
+          <w:rFonts w:hint="eastAsia"/>
+          <w:color w:val="333333"/>
+          <w:lang w:val="en-US" w:eastAsia="zh-Hans"/>
+        </w:rPr>
+        <w:t>国内渠道包缩减26.4%、GooglePlay渠道包缩减19.6%</w:t>
+      </w:r>
+      <w:r>
+        <w:rPr>
+          <w:rFonts w:hint="eastAsia"/>
+          <w:color w:val="333333"/>
+          <w:lang w:eastAsia="zh-Hans"/>
+        </w:rPr>
+        <w:t>；</w:t>
+      </w:r>
+    </w:p>
+    <w:p>
+      <w:pPr>
+        <w:pStyle w:val="5"/>
+        <w:rPr>
+          <w:rFonts w:hint="eastAsia"/>
+          <w:color w:val="333333"/>
+          <w:lang w:eastAsia="zh-CN"/>
+        </w:rPr>
+      </w:pPr>
+      <w:r>
+        <w:rPr>
+          <w:rFonts w:hint="default"/>
+          <w:color w:val="333333"/>
+          <w:lang w:eastAsia="zh-Hans"/>
+        </w:rPr>
+        <w:t>7</w:t>
+      </w:r>
+      <w:r>
+        <w:rPr>
+          <w:rFonts w:hint="eastAsia"/>
+          <w:color w:val="333333"/>
+          <w:lang w:eastAsia="zh-Hans"/>
+        </w:rPr>
         <w:t>、</w:t>
       </w:r>
       <w:r>
@@ -5303,7 +5589,23 @@
           <w:color w:val="333333"/>
           <w:lang w:val="en-US" w:eastAsia="zh-Hans"/>
         </w:rPr>
-        <w:t>与</w:t>
+        <w:t>性能</w:t>
+      </w:r>
+      <w:r>
+        <w:rPr>
+          <w:rFonts w:hint="eastAsia"/>
+          <w:color w:val="333333"/>
+          <w:lang w:eastAsia="zh-CN"/>
+        </w:rPr>
+        <w:t>分析</w:t>
+      </w:r>
+      <w:r>
+        <w:rPr>
+          <w:rFonts w:hint="eastAsia"/>
+          <w:color w:val="333333"/>
+          <w:lang w:val="en-US" w:eastAsia="zh-Hans"/>
+        </w:rPr>
+        <w:t>与优化（基于Tecent</w:t>
       </w:r>
       <w:r>
         <w:rPr>
@@ -5311,15 +5613,15 @@
           <w:color w:val="333333"/>
           <w:lang w:eastAsia="zh-Hans"/>
         </w:rPr>
-        <w:t>各领域(产品，交互，</w:t>
-      </w:r>
-      <w:r>
-        <w:rPr>
-          <w:rFonts w:hint="eastAsia"/>
-          <w:color w:val="333333"/>
-          <w:lang w:val="en-US" w:eastAsia="zh-Hans"/>
-        </w:rPr>
-        <w:t>接口</w:t>
+        <w:t>-</w:t>
+      </w:r>
+      <w:r>
+        <w:rPr>
+          <w:rFonts w:hint="eastAsia"/>
+          <w:color w:val="333333"/>
+          <w:lang w:val="en-US" w:eastAsia="zh-Hans"/>
+        </w:rPr>
+        <w:t>GT），首页启动及核心页面构建</w:t>
       </w:r>
       <w:r>
         <w:rPr>
@@ -5327,15 +5629,15 @@
           <w:color w:val="333333"/>
           <w:lang w:eastAsia="zh-Hans"/>
         </w:rPr>
-        <w:t xml:space="preserve">、测试) </w:t>
-      </w:r>
-      <w:r>
-        <w:rPr>
-          <w:rFonts w:hint="eastAsia"/>
-          <w:color w:val="333333"/>
-          <w:lang w:val="en-US" w:eastAsia="zh-Hans"/>
-        </w:rPr>
-        <w:t>的</w:t>
+        <w:t>/</w:t>
+      </w:r>
+      <w:r>
+        <w:rPr>
+          <w:rFonts w:hint="eastAsia"/>
+          <w:color w:val="333333"/>
+          <w:lang w:val="en-US" w:eastAsia="zh-Hans"/>
+        </w:rPr>
+        <w:t>绘制时间缩短</w:t>
       </w:r>
       <w:r>
         <w:rPr>
@@ -5343,59 +5645,175 @@
           <w:color w:val="333333"/>
           <w:lang w:eastAsia="zh-Hans"/>
         </w:rPr>
-        <w:t>沟通</w:t>
-      </w:r>
-      <w:r>
-        <w:rPr>
-          <w:rFonts w:hint="eastAsia"/>
-          <w:color w:val="333333"/>
-          <w:lang w:val="en-US" w:eastAsia="zh-Hans"/>
-        </w:rPr>
-        <w:t>日常</w:t>
-      </w:r>
-      <w:r>
-        <w:rPr>
-          <w:rFonts w:hint="eastAsia"/>
-          <w:color w:val="333333"/>
-          <w:lang w:eastAsia="zh-CN"/>
+        <w:t>20~30%</w:t>
+      </w:r>
+      <w:r>
+        <w:rPr>
+          <w:rFonts w:hint="eastAsia"/>
+          <w:color w:val="333333"/>
+          <w:lang w:eastAsia="zh-Hans"/>
         </w:rPr>
         <w:t>；</w:t>
       </w:r>
     </w:p>
     <w:p>
       <w:pPr>
-        <w:pStyle w:val="3"/>
-        <w:spacing w:before="39"/>
-        <w:rPr>
-          <w:color w:val="333333"/>
-          <w:lang w:eastAsia="zh-CN"/>
-        </w:rPr>
-      </w:pPr>
-      <w:r>
-        <w:rPr>
-          <w:rFonts w:hint="eastAsia"/>
-          <w:color w:val="333333"/>
-          <w:lang w:eastAsia="zh-CN"/>
-        </w:rPr>
-        <w:t>3、基于JsBridge对</w:t>
-      </w:r>
-      <w:r>
-        <w:rPr>
-          <w:color w:val="333333"/>
-          <w:lang w:eastAsia="zh-CN"/>
-        </w:rPr>
-        <w:t>Js-Native</w:t>
-      </w:r>
-      <w:r>
-        <w:rPr>
-          <w:rFonts w:hint="eastAsia"/>
-          <w:color w:val="333333"/>
-          <w:lang w:eastAsia="zh-CN"/>
-        </w:rPr>
-        <w:t>交互进行封装与维护</w:t>
-      </w:r>
-      <w:r>
-        <w:rPr>
+        <w:pStyle w:val="5"/>
+        <w:rPr>
+          <w:lang w:eastAsia="zh-CN"/>
+        </w:rPr>
+      </w:pPr>
+      <w:r>
+        <w:rPr>
+          <w:color w:val="333333"/>
+          <w:lang w:eastAsia="zh-CN"/>
+        </w:rPr>
+        <w:t>8、</w:t>
+      </w:r>
+      <w:r>
+        <w:rPr>
+          <w:rFonts w:hint="eastAsia"/>
+          <w:color w:val="333333"/>
+          <w:lang w:val="en-US" w:eastAsia="zh-Hans"/>
+        </w:rPr>
+        <w:t>加入中心</w:t>
+      </w:r>
+      <w:r>
+        <w:rPr>
+          <w:color w:val="333333"/>
+          <w:lang w:eastAsia="zh-CN"/>
+        </w:rPr>
+        <w:t>Devops</w:t>
+      </w:r>
+      <w:r>
+        <w:rPr>
+          <w:rFonts w:hint="eastAsia"/>
+          <w:color w:val="333333"/>
+          <w:lang w:val="en-US" w:eastAsia="zh-Hans"/>
+        </w:rPr>
+        <w:t>团队</w:t>
+      </w:r>
+      <w:r>
+        <w:rPr>
+          <w:rFonts w:hint="eastAsia"/>
+          <w:color w:val="333333"/>
+          <w:lang w:eastAsia="zh-CN"/>
+        </w:rPr>
+        <w:t>，</w:t>
+      </w:r>
+      <w:r>
+        <w:rPr>
+          <w:rFonts w:hint="eastAsia"/>
+          <w:color w:val="333333"/>
+          <w:lang w:val="en-US" w:eastAsia="zh-Hans"/>
+        </w:rPr>
+        <w:t>协助维护</w:t>
+      </w:r>
+      <w:r>
+        <w:rPr>
+          <w:rFonts w:hint="eastAsia"/>
+          <w:color w:val="333333"/>
+          <w:lang w:eastAsia="zh-CN"/>
+        </w:rPr>
+        <w:t>Jenkins</w:t>
+      </w:r>
+      <w:r>
+        <w:rPr>
+          <w:rFonts w:hint="default"/>
+          <w:color w:val="333333"/>
+          <w:lang w:eastAsia="zh-CN"/>
+        </w:rPr>
+        <w:t xml:space="preserve"> </w:t>
+      </w:r>
+      <w:r>
+        <w:rPr>
+          <w:rFonts w:hint="eastAsia"/>
+          <w:color w:val="333333"/>
+          <w:lang w:val="en-US" w:eastAsia="zh-Hans"/>
+        </w:rPr>
+        <w:t>CI</w:t>
+      </w:r>
+      <w:r>
+        <w:rPr>
+          <w:rFonts w:hint="default"/>
+          <w:color w:val="333333"/>
+          <w:lang w:eastAsia="zh-Hans"/>
+        </w:rPr>
+        <w:t>/CD</w:t>
+      </w:r>
+      <w:r>
+        <w:rPr>
+          <w:color w:val="333333"/>
+          <w:lang w:eastAsia="zh-CN"/>
+        </w:rPr>
+        <w:t>，Apk</w:t>
+      </w:r>
+      <w:r>
+        <w:rPr>
+          <w:rFonts w:hint="default"/>
+          <w:color w:val="333333"/>
+          <w:lang w:eastAsia="zh-Hans"/>
+        </w:rPr>
+        <w:t xml:space="preserve"> Checker</w:t>
+      </w:r>
+      <w:r>
+        <w:rPr>
+          <w:rFonts w:hint="eastAsia"/>
+          <w:color w:val="333333"/>
+          <w:lang w:eastAsia="zh-Hans"/>
+        </w:rPr>
+        <w:t>、</w:t>
+      </w:r>
+      <w:r>
+        <w:rPr>
+          <w:color w:val="333333"/>
+          <w:lang w:eastAsia="zh-CN"/>
+        </w:rPr>
+        <w:t>性能监控</w:t>
+      </w:r>
+      <w:r>
+        <w:rPr>
+          <w:rFonts w:hint="eastAsia"/>
+          <w:color w:val="333333"/>
+          <w:lang w:val="en-US" w:eastAsia="zh-Hans"/>
+        </w:rPr>
+        <w:t>等Jenkins</w:t>
+      </w:r>
+      <w:r>
+        <w:rPr>
+          <w:rFonts w:hint="default"/>
+          <w:color w:val="333333"/>
+          <w:lang w:eastAsia="zh-Hans"/>
+        </w:rPr>
+        <w:t xml:space="preserve"> </w:t>
+      </w:r>
+      <w:r>
+        <w:rPr>
+          <w:rFonts w:hint="eastAsia"/>
+          <w:color w:val="333333"/>
+          <w:lang w:val="en-US" w:eastAsia="zh-Hans"/>
+        </w:rPr>
+        <w:t>Job</w:t>
+      </w:r>
+      <w:r>
+        <w:rPr>
+          <w:rFonts w:hint="default"/>
+          <w:color w:val="333333"/>
+          <w:lang w:eastAsia="zh-Hans"/>
+        </w:rPr>
+        <w:t xml:space="preserve"> / </w:t>
+      </w:r>
+      <w:r>
+        <w:rPr>
+          <w:rFonts w:hint="eastAsia"/>
+          <w:color w:val="333333"/>
+          <w:lang w:val="en-US" w:eastAsia="zh-Hans"/>
+        </w:rPr>
+        <w:t>PipeLine节点</w:t>
+      </w:r>
+      <w:r>
+        <w:rPr>
+          <w:rFonts w:hint="eastAsia"/>
           <w:color w:val="333333"/>
           <w:lang w:eastAsia="zh-CN"/>
         </w:rPr>
@@ -5404,212 +5822,7 @@
     </w:p>
     <w:p>
       <w:pPr>
-        <w:pStyle w:val="3"/>
-        <w:rPr>
-          <w:lang w:eastAsia="zh-CN"/>
-        </w:rPr>
-      </w:pPr>
-      <w:r>
-        <w:rPr>
-          <w:rFonts w:hint="eastAsia"/>
-          <w:color w:val="333333"/>
-          <w:lang w:eastAsia="zh-CN"/>
-        </w:rPr>
-        <w:t>4</w:t>
-      </w:r>
-      <w:r>
-        <w:rPr>
-          <w:color w:val="333333"/>
-          <w:lang w:eastAsia="zh-CN"/>
-        </w:rPr>
-        <w:t>、</w:t>
-      </w:r>
-      <w:r>
-        <w:rPr>
-          <w:rFonts w:hint="eastAsia"/>
-          <w:color w:val="333333"/>
-          <w:lang w:eastAsia="zh-CN"/>
-        </w:rPr>
-        <w:t>本地Gradle构建优化研究</w:t>
-      </w:r>
-      <w:r>
-        <w:rPr>
-          <w:color w:val="333333"/>
-          <w:lang w:eastAsia="zh-CN"/>
-        </w:rPr>
-        <w:t>；</w:t>
-      </w:r>
-    </w:p>
-    <w:p>
-      <w:pPr>
-        <w:pStyle w:val="3"/>
-        <w:rPr>
-          <w:color w:val="333333"/>
-          <w:lang w:eastAsia="zh-CN"/>
-        </w:rPr>
-      </w:pPr>
-      <w:r>
-        <w:rPr>
-          <w:rFonts w:hint="eastAsia"/>
-          <w:color w:val="333333"/>
-          <w:lang w:eastAsia="zh-CN"/>
-        </w:rPr>
-        <w:t>5</w:t>
-      </w:r>
-      <w:r>
-        <w:rPr>
-          <w:color w:val="333333"/>
-          <w:lang w:eastAsia="zh-CN"/>
-        </w:rPr>
-        <w:t>、</w:t>
-      </w:r>
-      <w:r>
-        <w:rPr>
-          <w:rFonts w:hint="eastAsia"/>
-          <w:color w:val="333333"/>
-          <w:lang w:eastAsia="zh-CN"/>
-        </w:rPr>
-        <w:t>推动</w:t>
-      </w:r>
-      <w:r>
-        <w:rPr>
-          <w:color w:val="333333"/>
-          <w:lang w:eastAsia="zh-CN"/>
-        </w:rPr>
-        <w:t>代码审查</w:t>
-      </w:r>
-      <w:r>
-        <w:rPr>
-          <w:rFonts w:hint="eastAsia"/>
-          <w:color w:val="333333"/>
-          <w:lang w:eastAsia="zh-CN"/>
-        </w:rPr>
-        <w:t>及代码规范检测制度调研与落实</w:t>
-      </w:r>
-      <w:r>
-        <w:rPr>
-          <w:color w:val="333333"/>
-          <w:lang w:eastAsia="zh-CN"/>
-        </w:rPr>
-        <w:t>；</w:t>
-      </w:r>
-    </w:p>
-    <w:p>
-      <w:pPr>
-        <w:pStyle w:val="3"/>
-        <w:rPr>
-          <w:lang w:eastAsia="zh-CN"/>
-        </w:rPr>
-      </w:pPr>
-      <w:r>
-        <w:rPr>
-          <w:color w:val="333333"/>
-          <w:lang w:eastAsia="zh-CN"/>
-        </w:rPr>
-        <w:t>6、</w:t>
-      </w:r>
-      <w:r>
-        <w:rPr>
-          <w:rFonts w:hint="eastAsia"/>
-          <w:color w:val="333333"/>
-          <w:lang w:eastAsia="zh-CN"/>
-        </w:rPr>
-        <w:t>协助团队</w:t>
-      </w:r>
-      <w:r>
-        <w:rPr>
-          <w:color w:val="333333"/>
-          <w:lang w:eastAsia="zh-CN"/>
-        </w:rPr>
-        <w:t>Devops平台搭建</w:t>
-      </w:r>
-      <w:r>
-        <w:rPr>
-          <w:rFonts w:hint="eastAsia"/>
-          <w:color w:val="333333"/>
-          <w:lang w:eastAsia="zh-CN"/>
-        </w:rPr>
-        <w:t>，涵盖Jenkins</w:t>
-      </w:r>
-      <w:r>
-        <w:rPr>
-          <w:color w:val="333333"/>
-          <w:lang w:eastAsia="zh-CN"/>
-        </w:rPr>
-        <w:t>自动化</w:t>
-      </w:r>
-      <w:r>
-        <w:rPr>
-          <w:rFonts w:hint="eastAsia"/>
-          <w:color w:val="333333"/>
-          <w:lang w:eastAsia="zh-CN"/>
-        </w:rPr>
-        <w:t>构建、打包</w:t>
-      </w:r>
-      <w:r>
-        <w:rPr>
-          <w:color w:val="333333"/>
-          <w:lang w:eastAsia="zh-CN"/>
-        </w:rPr>
-        <w:t>，代码扫描，性能数据监控，</w:t>
-      </w:r>
-      <w:r>
-        <w:rPr>
-          <w:rFonts w:hint="eastAsia"/>
-          <w:color w:val="333333"/>
-          <w:lang w:eastAsia="zh-CN"/>
-        </w:rPr>
-        <w:t>持续集成，“云真机”调试；</w:t>
-      </w:r>
-    </w:p>
-    <w:p>
-      <w:pPr>
-        <w:pStyle w:val="3"/>
-        <w:rPr>
-          <w:lang w:eastAsia="zh-CN"/>
-        </w:rPr>
-      </w:pPr>
-      <w:r>
-        <w:rPr>
-          <w:color w:val="333333"/>
-          <w:lang w:eastAsia="zh-CN"/>
-        </w:rPr>
-        <w:t>7、</w:t>
-      </w:r>
-      <w:r>
-        <w:rPr>
-          <w:rFonts w:hint="eastAsia"/>
-          <w:color w:val="333333"/>
-          <w:lang w:eastAsia="zh-CN"/>
-        </w:rPr>
-        <w:t>性能分析及优化（自定义控件，WebView，绘制、布局</w:t>
-      </w:r>
-      <w:r>
-        <w:rPr>
-          <w:color w:val="333333"/>
-          <w:lang w:eastAsia="zh-CN"/>
-        </w:rPr>
-        <w:t>，业务模块，启动时间</w:t>
-      </w:r>
-      <w:r>
-        <w:rPr>
-          <w:rFonts w:hint="eastAsia"/>
-          <w:color w:val="333333"/>
-          <w:lang w:eastAsia="zh-CN"/>
-        </w:rPr>
-        <w:t>）</w:t>
-      </w:r>
-      <w:r>
-        <w:rPr>
-          <w:color w:val="333333"/>
-          <w:lang w:eastAsia="zh-CN"/>
-        </w:rPr>
-        <w:t>；</w:t>
-      </w:r>
-    </w:p>
-    <w:p>
-      <w:pPr>
-        <w:pStyle w:val="3"/>
+        <w:pStyle w:val="5"/>
         <w:keepNext w:val="0"/>
         <w:keepLines w:val="0"/>
         <w:pageBreakBefore w:val="0"/>
@@ -5630,59 +5843,155 @@
         <w:outlineLvl w:val="9"/>
         <w:rPr>
           <w:rFonts w:hint="eastAsia"/>
-          <w:lang w:eastAsia="zh-CN"/>
-        </w:rPr>
-      </w:pPr>
-      <w:r>
-        <w:rPr>
-          <w:color w:val="333333"/>
-          <w:lang w:eastAsia="zh-CN"/>
-        </w:rPr>
-        <w:t>8、技术方案</w:t>
-      </w:r>
-      <w:r>
-        <w:rPr>
-          <w:rFonts w:hint="eastAsia"/>
-          <w:color w:val="333333"/>
-          <w:lang w:eastAsia="zh-CN"/>
-        </w:rPr>
-        <w:t>调研</w:t>
-      </w:r>
-      <w:r>
-        <w:rPr>
-          <w:color w:val="333333"/>
-          <w:lang w:eastAsia="zh-CN"/>
-        </w:rPr>
-        <w:t>，技术分享</w:t>
-      </w:r>
-      <w:r>
-        <w:rPr>
-          <w:rFonts w:hint="eastAsia"/>
-          <w:color w:val="333333"/>
-          <w:lang w:eastAsia="zh-CN"/>
-        </w:rPr>
-        <w:t>以及Wiki</w:t>
-      </w:r>
-      <w:r>
-        <w:rPr>
-          <w:color w:val="333333"/>
-          <w:lang w:eastAsia="zh-CN"/>
-        </w:rPr>
-        <w:t>文档编写</w:t>
-      </w:r>
-      <w:r>
-        <w:rPr>
-          <w:rFonts w:hint="eastAsia"/>
-          <w:color w:val="333333"/>
-          <w:lang w:eastAsia="zh-CN"/>
-        </w:rPr>
-        <w:t>与维护；</w:t>
+          <w:color w:val="333333"/>
+          <w:lang w:val="en-US" w:eastAsia="zh-Hans"/>
+        </w:rPr>
+      </w:pPr>
+      <w:r>
+        <w:rPr>
+          <w:color w:val="333333"/>
+          <w:lang w:eastAsia="zh-CN"/>
+        </w:rPr>
+        <w:t>9、</w:t>
+      </w:r>
+      <w:r>
+        <w:rPr>
+          <w:rFonts w:hint="eastAsia"/>
+          <w:color w:val="333333"/>
+          <w:lang w:eastAsia="zh-CN"/>
+        </w:rPr>
+        <w:t>Wiki</w:t>
+      </w:r>
+      <w:r>
+        <w:rPr>
+          <w:rFonts w:hint="eastAsia" w:ascii="MicrosoftYaHei" w:eastAsia="MicrosoftYaHei" w:cs="MicrosoftYaHei" w:hAnsiTheme="minorHAnsi"/>
+          <w:color w:val="333333"/>
+          <w:lang w:eastAsia="zh-CN" w:bidi="ar-SA"/>
+        </w:rPr>
+        <w:t>编写</w:t>
+      </w:r>
+      <w:r>
+        <w:rPr>
+          <w:rFonts w:hint="eastAsia" w:ascii="MicrosoftYaHei" w:eastAsia="MicrosoftYaHei" w:cs="MicrosoftYaHei" w:hAnsiTheme="minorHAnsi"/>
+          <w:color w:val="333333"/>
+          <w:lang w:eastAsia="zh-Hans" w:bidi="ar-SA"/>
+        </w:rPr>
+        <w:t>、</w:t>
+      </w:r>
+      <w:r>
+        <w:rPr>
+          <w:color w:val="333333"/>
+          <w:lang w:eastAsia="zh-CN"/>
+        </w:rPr>
+        <w:t>技术分享</w:t>
+      </w:r>
+      <w:r>
+        <w:rPr>
+          <w:rFonts w:hint="eastAsia"/>
+          <w:color w:val="333333"/>
+          <w:lang w:eastAsia="zh-Hans"/>
+        </w:rPr>
+        <w:t>、</w:t>
+      </w:r>
+      <w:r>
+        <w:rPr>
+          <w:rFonts w:hint="eastAsia"/>
+          <w:color w:val="333333"/>
+          <w:lang w:val="en-US" w:eastAsia="zh-Hans"/>
+        </w:rPr>
+        <w:t>Bugly维护、APM监控、Traces日志跟踪；</w:t>
       </w:r>
       <w:bookmarkEnd w:id="0"/>
-    </w:p>
-    <w:p>
-      <w:pPr>
-        <w:pStyle w:val="3"/>
+      <w:bookmarkStart w:id="1" w:name="_GoBack"/>
+      <w:bookmarkEnd w:id="1"/>
+    </w:p>
+    <w:p>
+      <w:pPr>
+        <w:pStyle w:val="5"/>
+        <w:keepNext w:val="0"/>
+        <w:keepLines w:val="0"/>
+        <w:pageBreakBefore w:val="0"/>
+        <w:widowControl w:val="0"/>
+        <w:kinsoku/>
+        <w:wordWrap/>
+        <w:overflowPunct/>
+        <w:topLinePunct w:val="0"/>
+        <w:autoSpaceDE w:val="0"/>
+        <w:autoSpaceDN w:val="0"/>
+        <w:bidi w:val="0"/>
+        <w:adjustRightInd/>
+        <w:snapToGrid/>
+        <w:spacing w:before="44" w:after="0" w:afterLines="50" w:line="240" w:lineRule="auto"/>
+        <w:ind w:left="2200" w:leftChars="0" w:right="0" w:rightChars="0" w:firstLine="560" w:firstLineChars="200"/>
+        <w:jc w:val="left"/>
+        <w:textAlignment w:val="auto"/>
+        <w:outlineLvl w:val="9"/>
+        <w:rPr>
+          <w:rFonts w:hint="eastAsia"/>
+          <w:color w:val="333333"/>
+          <w:lang w:val="en-US" w:eastAsia="zh-Hans"/>
+        </w:rPr>
+      </w:pPr>
+      <w:r>
+        <w:rPr>
+          <w:rFonts w:hint="default"/>
+          <w:color w:val="333333"/>
+          <w:lang w:eastAsia="zh-Hans"/>
+        </w:rPr>
+        <w:t>(</w:t>
+      </w:r>
+      <w:r>
+        <w:rPr>
+          <w:rFonts w:hint="eastAsia"/>
+          <w:color w:val="333333"/>
+          <w:lang w:val="en-US" w:eastAsia="zh-Hans"/>
+        </w:rPr>
+        <w:t>App版本Crash率由</w:t>
+      </w:r>
+      <w:r>
+        <w:rPr>
+          <w:rFonts w:hint="default"/>
+          <w:color w:val="333333"/>
+          <w:lang w:eastAsia="zh-Hans"/>
+        </w:rPr>
+        <w:t>19</w:t>
+      </w:r>
+      <w:r>
+        <w:rPr>
+          <w:rFonts w:hint="eastAsia"/>
+          <w:color w:val="333333"/>
+          <w:lang w:val="en-US" w:eastAsia="zh-Hans"/>
+        </w:rPr>
+        <w:t>年底的千分之三降至</w:t>
+      </w:r>
+      <w:r>
+        <w:rPr>
+          <w:rFonts w:hint="default"/>
+          <w:color w:val="333333"/>
+          <w:lang w:eastAsia="zh-Hans"/>
+        </w:rPr>
+        <w:t>21</w:t>
+      </w:r>
+      <w:r>
+        <w:rPr>
+          <w:rFonts w:hint="eastAsia"/>
+          <w:color w:val="333333"/>
+          <w:lang w:val="en-US" w:eastAsia="zh-Hans"/>
+        </w:rPr>
+        <w:t>年初的万分之八</w:t>
+      </w:r>
+      <w:r>
+        <w:rPr>
+          <w:rFonts w:hint="default"/>
+          <w:color w:val="333333"/>
+          <w:lang w:eastAsia="zh-Hans"/>
+        </w:rPr>
+        <w:t>)</w:t>
+      </w:r>
+    </w:p>
+    <w:p>
+      <w:pPr>
+        <w:pStyle w:val="5"/>
         <w:spacing w:before="18"/>
         <w:ind w:left="0"/>
         <w:rPr>
@@ -5901,7 +6210,7 @@
           </mc:Choice>
           <mc:Fallback>
             <w:pict>
-              <v:group id="Group 48" o:spid="_x0000_s1026" o:spt="203" style="position:absolute;left:0pt;margin-left:31pt;margin-top:1.35pt;height:1pt;width:940pt;mso-position-horizontal-relative:page;mso-wrap-distance-bottom:0pt;mso-wrap-distance-top:0pt;z-index:-251655168;mso-width-relative:page;mso-height-relative:page;" coordorigin="620,334" coordsize="18800,20" o:gfxdata="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">
+              <v:group id="Group 48" o:spid="_x0000_s1026" o:spt="203" style="position:absolute;left:0pt;margin-left:31pt;margin-top:1.35pt;height:1pt;width:940pt;mso-position-horizontal-relative:page;mso-wrap-distance-bottom:0pt;mso-wrap-distance-top:0pt;z-index:-251655168;mso-width-relative:page;mso-height-relative:page;" coordorigin="620,334" coordsize="18800,20" o:gfxdata="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">
                 <o:lock v:ext="edit" aspectratio="f"/>
                 <v:rect id="Rectangle 54" o:spid="_x0000_s1026" o:spt="1" style="position:absolute;left:620;top:333;height:20;width:20;" fillcolor="#DDDDDD" filled="t" stroked="f" coordsize="21600,21600" o:gfxdata="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">
                   <v:fill on="t" focussize="0,0"/>
@@ -5986,14 +6295,23 @@
           <w:sz w:val="28"/>
           <w:lang w:eastAsia="zh-CN"/>
         </w:rPr>
-        <w:t>团贷网</w:t>
-      </w:r>
-      <w:bookmarkStart w:id="1" w:name="_GoBack"/>
-      <w:bookmarkEnd w:id="1"/>
-    </w:p>
-    <w:p>
-      <w:pPr>
-        <w:pStyle w:val="3"/>
+        <w:t xml:space="preserve">团贷网 / </w:t>
+      </w:r>
+      <w:r>
+        <w:rPr>
+          <w:rFonts w:hint="eastAsia"/>
+          <w:b/>
+          <w:color w:val="333333"/>
+          <w:spacing w:val="20"/>
+          <w:sz w:val="28"/>
+          <w:lang w:val="en-US" w:eastAsia="zh-Hans"/>
+        </w:rPr>
+        <w:t>小黄狗</w:t>
+      </w:r>
+    </w:p>
+    <w:p>
+      <w:pPr>
+        <w:pStyle w:val="5"/>
         <w:keepNext w:val="0"/>
         <w:keepLines w:val="0"/>
         <w:pageBreakBefore w:val="0"/>
@@ -6043,7 +6361,7 @@
     </w:p>
     <w:p>
       <w:pPr>
-        <w:pStyle w:val="3"/>
+        <w:pStyle w:val="5"/>
         <w:tabs>
           <w:tab w:val="left" w:pos="2199"/>
         </w:tabs>
@@ -6130,7 +6448,7 @@
     </w:p>
     <w:p>
       <w:pPr>
-        <w:pStyle w:val="3"/>
+        <w:pStyle w:val="5"/>
         <w:spacing w:before="0" w:line="261" w:lineRule="auto"/>
         <w:rPr>
           <w:lang w:eastAsia="zh-CN"/>
@@ -6272,7 +6590,7 @@
     </w:p>
     <w:p>
       <w:pPr>
-        <w:pStyle w:val="3"/>
+        <w:pStyle w:val="5"/>
         <w:tabs>
           <w:tab w:val="left" w:pos="2199"/>
         </w:tabs>
@@ -6311,7 +6629,7 @@
           <w:color w:val="333333"/>
           <w:lang w:val="en-US" w:eastAsia="zh-Hans"/>
         </w:rPr>
-        <w:t>参与核心业务的开发迭代工作</w:t>
+        <w:t>参与业务层模块的开发迭代工作</w:t>
       </w:r>
       <w:r>
         <w:rPr>
@@ -6376,7 +6694,7 @@
     </w:p>
     <w:p>
       <w:pPr>
-        <w:pStyle w:val="3"/>
+        <w:pStyle w:val="5"/>
         <w:spacing w:before="39"/>
         <w:rPr>
           <w:color w:val="333333"/>
@@ -6448,7 +6766,7 @@
     </w:p>
     <w:p>
       <w:pPr>
-        <w:pStyle w:val="3"/>
+        <w:pStyle w:val="5"/>
         <w:rPr>
           <w:color w:val="333333"/>
           <w:lang w:eastAsia="zh-CN"/>
@@ -6465,57 +6783,9 @@
         <w:rPr>
           <w:rFonts w:hint="eastAsia"/>
           <w:color w:val="333333"/>
-          <w:lang w:val="en-US" w:eastAsia="zh-Hans"/>
-        </w:rPr>
-        <w:t>协助</w:t>
-      </w:r>
-      <w:r>
-        <w:rPr>
-          <w:rFonts w:hint="eastAsia"/>
-          <w:color w:val="333333"/>
-          <w:lang w:eastAsia="zh-CN"/>
-        </w:rPr>
-        <w:t>完善Android</w:t>
-      </w:r>
-      <w:r>
-        <w:rPr>
-          <w:rFonts w:hint="eastAsia"/>
-          <w:color w:val="333333"/>
-          <w:lang w:val="en-US" w:eastAsia="zh-Hans"/>
-        </w:rPr>
-        <w:t>团队</w:t>
-      </w:r>
-      <w:r>
-        <w:rPr>
-          <w:rFonts w:hint="eastAsia"/>
-          <w:color w:val="333333"/>
-          <w:lang w:eastAsia="zh-CN"/>
-        </w:rPr>
-        <w:t>开发规范机制</w:t>
-      </w:r>
-      <w:r>
-        <w:rPr>
-          <w:rFonts w:hint="eastAsia"/>
-          <w:color w:val="333333"/>
-          <w:lang w:val="en-US" w:eastAsia="zh-Hans"/>
-        </w:rPr>
-        <w:t>与Code</w:t>
-      </w:r>
-      <w:r>
-        <w:rPr>
-          <w:rFonts w:hint="default"/>
-          <w:color w:val="333333"/>
-          <w:lang w:eastAsia="zh-Hans"/>
-        </w:rPr>
-        <w:t xml:space="preserve"> </w:t>
-      </w:r>
-      <w:r>
-        <w:rPr>
-          <w:rFonts w:hint="eastAsia"/>
-          <w:color w:val="333333"/>
-          <w:lang w:val="en-US" w:eastAsia="zh-Hans"/>
-        </w:rPr>
-        <w:t>Review</w:t>
+          <w:lang w:eastAsia="zh-CN"/>
+        </w:rPr>
+        <w:t>推动代码审查及代码规范检测制度落实</w:t>
       </w:r>
       <w:r>
         <w:rPr>
@@ -6527,7 +6797,7 @@
     </w:p>
     <w:p>
       <w:pPr>
-        <w:pStyle w:val="3"/>
+        <w:pStyle w:val="5"/>
         <w:rPr>
           <w:color w:val="333333"/>
           <w:lang w:eastAsia="zh-CN"/>
@@ -6543,7 +6813,7 @@
     </w:p>
     <w:p>
       <w:pPr>
-        <w:pStyle w:val="3"/>
+        <w:pStyle w:val="5"/>
         <w:rPr>
           <w:color w:val="333333"/>
           <w:lang w:eastAsia="zh-CN"/>
@@ -6590,7 +6860,7 @@
     </w:p>
     <w:p>
       <w:pPr>
-        <w:pStyle w:val="3"/>
+        <w:pStyle w:val="5"/>
         <w:rPr>
           <w:color w:val="333333"/>
           <w:lang w:eastAsia="zh-CN"/>
@@ -6683,7 +6953,7 @@
     </w:p>
     <w:p>
       <w:pPr>
-        <w:pStyle w:val="3"/>
+        <w:pStyle w:val="5"/>
         <w:spacing w:before="120" w:beforeLines="50"/>
         <w:rPr>
           <w:color w:val="333333"/>
@@ -6738,7 +7008,7 @@
     </w:p>
     <w:p>
       <w:pPr>
-        <w:pStyle w:val="3"/>
+        <w:pStyle w:val="5"/>
         <w:rPr>
           <w:color w:val="333333"/>
           <w:lang w:eastAsia="zh-CN"/>
@@ -6762,7 +7032,7 @@
     </w:p>
     <w:p>
       <w:pPr>
-        <w:pStyle w:val="3"/>
+        <w:pStyle w:val="5"/>
         <w:rPr>
           <w:color w:val="333333"/>
           <w:lang w:eastAsia="zh-CN"/>
@@ -6794,7 +7064,7 @@
     </w:p>
     <w:p>
       <w:pPr>
-        <w:pStyle w:val="3"/>
+        <w:pStyle w:val="5"/>
         <w:rPr>
           <w:color w:val="333333"/>
           <w:lang w:eastAsia="zh-CN"/>
@@ -6887,126 +7157,262 @@
     </w:p>
     <w:p>
       <w:pPr>
-        <w:pStyle w:val="3"/>
-        <w:spacing w:before="120" w:beforeLines="50"/>
-        <w:rPr>
-          <w:color w:val="333333"/>
-          <w:lang w:eastAsia="zh-CN"/>
-        </w:rPr>
-      </w:pPr>
-      <w:r>
-        <w:rPr>
-          <w:color w:val="333333"/>
-          <w:lang w:eastAsia="zh-CN"/>
-        </w:rPr>
-        <w:t>Google</w:t>
-      </w:r>
-      <w:r>
-        <w:rPr>
-          <w:rFonts w:hint="eastAsia"/>
-          <w:color w:val="333333"/>
-          <w:lang w:eastAsia="zh-CN"/>
-        </w:rPr>
-        <w:t>粉，懂得使用</w:t>
-      </w:r>
-      <w:r>
-        <w:rPr>
-          <w:color w:val="333333"/>
-          <w:lang w:eastAsia="zh-CN"/>
-        </w:rPr>
-        <w:t>google</w:t>
-      </w:r>
-      <w:r>
-        <w:rPr>
-          <w:rFonts w:hint="eastAsia"/>
-          <w:color w:val="333333"/>
-          <w:lang w:eastAsia="zh-CN"/>
-        </w:rPr>
-        <w:t>、</w:t>
-      </w:r>
-      <w:r>
-        <w:rPr>
-          <w:color w:val="333333"/>
-          <w:lang w:eastAsia="zh-CN"/>
-        </w:rPr>
-        <w:t>issuetracker</w:t>
-      </w:r>
-      <w:r>
-        <w:rPr>
-          <w:rFonts w:hint="eastAsia"/>
-          <w:color w:val="333333"/>
-          <w:lang w:eastAsia="zh-CN"/>
-        </w:rPr>
-        <w:t>、</w:t>
-      </w:r>
-      <w:r>
-        <w:rPr>
-          <w:color w:val="333333"/>
-          <w:lang w:eastAsia="zh-CN"/>
-        </w:rPr>
-        <w:t>stack overflow</w:t>
-      </w:r>
-      <w:r>
-        <w:rPr>
-          <w:rFonts w:hint="eastAsia"/>
-          <w:color w:val="333333"/>
-          <w:lang w:eastAsia="zh-CN"/>
-        </w:rPr>
-        <w:t>、</w:t>
-      </w:r>
-      <w:r>
-        <w:rPr>
-          <w:color w:val="333333"/>
-          <w:lang w:eastAsia="zh-CN"/>
-        </w:rPr>
-        <w:t xml:space="preserve">github </w:t>
-      </w:r>
-      <w:r>
-        <w:rPr>
-          <w:rFonts w:hint="eastAsia"/>
-          <w:color w:val="333333"/>
-          <w:lang w:eastAsia="zh-CN"/>
-        </w:rPr>
-        <w:t>解决问题；</w:t>
-      </w:r>
-    </w:p>
-    <w:p>
-      <w:pPr>
-        <w:pStyle w:val="3"/>
-        <w:rPr>
-          <w:color w:val="333333"/>
-          <w:lang w:eastAsia="zh-CN"/>
-        </w:rPr>
-      </w:pPr>
-      <w:r>
-        <w:rPr>
-          <w:rFonts w:hint="eastAsia"/>
-          <w:color w:val="333333"/>
-          <w:lang w:eastAsia="zh-CN"/>
-        </w:rPr>
-        <w:t>永远对新技术保持好奇、钻研技术，喜欢在项目编写中找到成就感和集体荣誉感；</w:t>
-      </w:r>
-    </w:p>
-    <w:p>
-      <w:pPr>
-        <w:pStyle w:val="3"/>
-        <w:rPr>
-          <w:color w:val="333333"/>
-          <w:lang w:eastAsia="zh-CN"/>
-        </w:rPr>
-      </w:pPr>
-      <w:r>
-        <w:rPr>
-          <w:rFonts w:hint="eastAsia"/>
-          <w:color w:val="333333"/>
-          <w:lang w:eastAsia="zh-CN"/>
-        </w:rPr>
-        <w:t>团队合作意识强，积极主动与团队沟通，乐于帮助他人，共享技能与经验；</w:t>
-      </w:r>
-    </w:p>
-    <w:p>
-      <w:pPr>
-        <w:pStyle w:val="3"/>
+        <w:pStyle w:val="5"/>
+        <w:keepNext w:val="0"/>
+        <w:keepLines w:val="0"/>
+        <w:pageBreakBefore w:val="0"/>
+        <w:widowControl w:val="0"/>
+        <w:kinsoku/>
+        <w:wordWrap/>
+        <w:overflowPunct/>
+        <w:topLinePunct w:val="0"/>
+        <w:autoSpaceDE w:val="0"/>
+        <w:autoSpaceDN w:val="0"/>
+        <w:bidi w:val="0"/>
+        <w:adjustRightInd/>
+        <w:snapToGrid/>
+        <w:spacing w:before="164" w:line="240" w:lineRule="auto"/>
+        <w:ind w:left="2200" w:leftChars="0" w:right="0" w:rightChars="0" w:firstLine="0" w:firstLineChars="0"/>
+        <w:jc w:val="left"/>
+        <w:textAlignment w:val="auto"/>
+        <w:outlineLvl w:val="9"/>
+        <w:rPr>
+          <w:color w:val="333333"/>
+          <w:lang w:eastAsia="zh-CN"/>
+        </w:rPr>
+      </w:pPr>
+      <w:r>
+        <w:rPr>
+          <w:rFonts w:hint="eastAsia"/>
+          <w:color w:val="333333"/>
+          <w:lang w:eastAsia="zh-CN"/>
+        </w:rPr>
+        <w:t>保持对新技术好奇、技术钻研，喜欢在</w:t>
+      </w:r>
+      <w:r>
+        <w:rPr>
+          <w:rFonts w:hint="eastAsia"/>
+          <w:color w:val="333333"/>
+          <w:lang w:val="en-US" w:eastAsia="zh-Hans"/>
+        </w:rPr>
+        <w:t>团队编程</w:t>
+      </w:r>
+      <w:r>
+        <w:rPr>
+          <w:rFonts w:hint="eastAsia"/>
+          <w:color w:val="333333"/>
+          <w:lang w:eastAsia="zh-CN"/>
+        </w:rPr>
+        <w:t>中找到成就感和集体荣誉感；</w:t>
+      </w:r>
+    </w:p>
+    <w:p>
+      <w:pPr>
+        <w:pStyle w:val="5"/>
+        <w:rPr>
+          <w:rFonts w:hint="eastAsia"/>
+          <w:color w:val="333333"/>
+          <w:lang w:eastAsia="zh-CN"/>
+        </w:rPr>
+      </w:pPr>
+      <w:r>
+        <w:rPr>
+          <w:rFonts w:hint="eastAsia"/>
+          <w:color w:val="333333"/>
+          <w:lang w:eastAsia="zh-CN"/>
+        </w:rPr>
+        <w:t>团队合作意识强，积极主动与</w:t>
+      </w:r>
+      <w:r>
+        <w:rPr>
+          <w:rFonts w:hint="eastAsia"/>
+          <w:color w:val="333333"/>
+          <w:lang w:val="en-US" w:eastAsia="zh-Hans"/>
+        </w:rPr>
+        <w:t>伙伴</w:t>
+      </w:r>
+      <w:r>
+        <w:rPr>
+          <w:rFonts w:hint="eastAsia"/>
+          <w:color w:val="333333"/>
+          <w:lang w:eastAsia="zh-CN"/>
+        </w:rPr>
+        <w:t>沟通，乐于帮助他人，共享技能与经验；</w:t>
+      </w:r>
+    </w:p>
+    <w:p>
+      <w:pPr>
+        <w:pStyle w:val="5"/>
+        <w:rPr>
+          <w:rFonts w:hint="eastAsia"/>
+          <w:color w:val="333333"/>
+          <w:lang w:eastAsia="zh-CN"/>
+        </w:rPr>
+      </w:pPr>
+      <w:r>
+        <w:rPr>
+          <w:rFonts w:hint="default"/>
+          <w:color w:val="333333"/>
+          <w:lang w:eastAsia="zh-CN"/>
+        </w:rPr>
+        <w:t>(</w:t>
+      </w:r>
+      <w:r>
+        <w:rPr>
+          <w:rFonts w:hint="eastAsia"/>
+          <w:color w:val="333333"/>
+          <w:lang w:eastAsia="zh-CN"/>
+        </w:rPr>
+        <w:t xml:space="preserve">Logical </w:t>
+      </w:r>
+      <w:r>
+        <w:rPr>
+          <w:rFonts w:hint="eastAsia"/>
+          <w:color w:val="333333"/>
+          <w:lang w:val="en-US" w:eastAsia="zh-Hans"/>
+        </w:rPr>
+        <w:t>T</w:t>
+      </w:r>
+      <w:r>
+        <w:rPr>
+          <w:rFonts w:hint="eastAsia"/>
+          <w:color w:val="333333"/>
+          <w:lang w:eastAsia="zh-CN"/>
+        </w:rPr>
+        <w:t xml:space="preserve">hinking </w:t>
+      </w:r>
+      <w:r>
+        <w:rPr>
+          <w:rFonts w:hint="default"/>
+          <w:color w:val="333333"/>
+          <w:lang w:eastAsia="zh-CN"/>
+        </w:rPr>
+        <w:t>&amp;</w:t>
+      </w:r>
+      <w:r>
+        <w:rPr>
+          <w:rFonts w:hint="default"/>
+          <w:color w:val="333333"/>
+          <w:lang w:eastAsia="zh-CN"/>
+        </w:rPr>
+        <w:t>&amp;</w:t>
+      </w:r>
+      <w:r>
+        <w:rPr>
+          <w:rFonts w:hint="default"/>
+          <w:color w:val="333333"/>
+          <w:lang w:eastAsia="zh-CN"/>
+        </w:rPr>
+        <w:t xml:space="preserve"> </w:t>
+      </w:r>
+      <w:r>
+        <w:rPr>
+          <w:rFonts w:hint="eastAsia"/>
+          <w:color w:val="333333"/>
+          <w:lang w:val="en-US" w:eastAsia="zh-Hans"/>
+        </w:rPr>
+        <w:t>Testing</w:t>
+      </w:r>
+      <w:r>
+        <w:rPr>
+          <w:rFonts w:hint="default"/>
+          <w:color w:val="333333"/>
+          <w:lang w:eastAsia="zh-Hans"/>
+        </w:rPr>
+        <w:t xml:space="preserve"> + </w:t>
+      </w:r>
+      <w:r>
+        <w:rPr>
+          <w:rFonts w:hint="eastAsia"/>
+          <w:color w:val="333333"/>
+          <w:lang w:val="en-US" w:eastAsia="zh-Hans"/>
+        </w:rPr>
+        <w:t>Monitor</w:t>
+      </w:r>
+      <w:r>
+        <w:rPr>
+          <w:rFonts w:hint="default"/>
+          <w:color w:val="333333"/>
+          <w:lang w:eastAsia="zh-Hans"/>
+        </w:rPr>
+        <w:t xml:space="preserve">) </w:t>
+      </w:r>
+      <w:r>
+        <w:rPr>
+          <w:rFonts w:hint="eastAsia"/>
+          <w:color w:val="333333"/>
+          <w:lang w:eastAsia="zh-CN"/>
+        </w:rPr>
+        <w:t>=</w:t>
+      </w:r>
+      <w:r>
+        <w:rPr>
+          <w:rFonts w:hint="default"/>
+          <w:color w:val="333333"/>
+          <w:lang w:eastAsia="zh-CN"/>
+        </w:rPr>
+        <w:t>==</w:t>
+      </w:r>
+      <w:r>
+        <w:rPr>
+          <w:rFonts w:hint="eastAsia"/>
+          <w:color w:val="333333"/>
+          <w:lang w:eastAsia="zh-CN"/>
+        </w:rPr>
+        <w:t xml:space="preserve"> </w:t>
+      </w:r>
+      <w:r>
+        <w:rPr>
+          <w:rFonts w:hint="eastAsia"/>
+          <w:color w:val="333333"/>
+          <w:lang w:val="en-US" w:eastAsia="zh-Hans"/>
+        </w:rPr>
+        <w:t>G</w:t>
+      </w:r>
+      <w:r>
+        <w:rPr>
+          <w:rFonts w:hint="eastAsia"/>
+          <w:color w:val="333333"/>
+          <w:lang w:eastAsia="zh-CN"/>
+        </w:rPr>
+        <w:t xml:space="preserve">ood </w:t>
+      </w:r>
+      <w:r>
+        <w:rPr>
+          <w:rFonts w:hint="eastAsia"/>
+          <w:color w:val="333333"/>
+          <w:lang w:val="en-US" w:eastAsia="zh-Hans"/>
+        </w:rPr>
+        <w:t>S</w:t>
+      </w:r>
+      <w:r>
+        <w:rPr>
+          <w:rFonts w:hint="eastAsia"/>
+          <w:color w:val="333333"/>
+          <w:lang w:eastAsia="zh-CN"/>
+        </w:rPr>
+        <w:t>oftware</w:t>
+      </w:r>
+      <w:r>
+        <w:rPr>
+          <w:rFonts w:hint="default"/>
+          <w:color w:val="333333"/>
+          <w:lang w:eastAsia="zh-CN"/>
+        </w:rPr>
+        <w:t xml:space="preserve"> </w:t>
+      </w:r>
+      <w:r>
+        <w:rPr>
+          <w:rFonts w:hint="eastAsia"/>
+          <w:color w:val="333333"/>
+          <w:lang w:eastAsia="zh-Hans"/>
+        </w:rPr>
+        <w:t>；</w:t>
+      </w:r>
+    </w:p>
+    <w:p>
+      <w:pPr>
+        <w:pStyle w:val="5"/>
         <w:rPr>
           <w:color w:val="333333"/>
           <w:lang w:eastAsia="zh-CN"/>
@@ -7099,7 +7505,7 @@
     </w:p>
     <w:p>
       <w:pPr>
-        <w:pStyle w:val="3"/>
+        <w:pStyle w:val="5"/>
         <w:spacing w:before="120" w:beforeLines="50"/>
         <w:ind w:left="0" w:firstLine="522"/>
         <w:rPr>
@@ -7135,7 +7541,6 @@
     <w:sectPr>
       <w:pgSz w:w="20040" w:h="28060"/>
       <w:pgMar w:top="1020" w:right="907" w:bottom="1020" w:left="907" w:header="720" w:footer="720" w:gutter="0"/>
-      <w:paperSrc/>
       <w:cols w:space="0" w:num="1"/>
       <w:rtlGutter w:val="0"/>
       <w:docGrid w:linePitch="0" w:charSpace="0"/>
@@ -7177,8 +7582,8 @@
     <w:lsdException w:qFormat="1" w:unhideWhenUsed="0" w:uiPriority="0" w:semiHidden="0" w:name="Normal"/>
     <w:lsdException w:qFormat="1" w:unhideWhenUsed="0" w:uiPriority="9" w:semiHidden="0" w:name="heading 1"/>
     <w:lsdException w:qFormat="1" w:uiPriority="9" w:name="heading 2"/>
-    <w:lsdException w:qFormat="1" w:uiPriority="9" w:name="heading 3"/>
-    <w:lsdException w:qFormat="1" w:uiPriority="9" w:name="heading 4"/>
+    <w:lsdException w:qFormat="1" w:uiPriority="9" w:semiHidden="0" w:name="heading 3"/>
+    <w:lsdException w:qFormat="1" w:uiPriority="9" w:semiHidden="0" w:name="heading 4"/>
     <w:lsdException w:qFormat="1" w:uiPriority="9" w:name="heading 5"/>
     <w:lsdException w:qFormat="1" w:uiPriority="9" w:name="heading 6"/>
     <w:lsdException w:qFormat="1" w:uiPriority="9" w:name="heading 7"/>
@@ -7239,7 +7644,7 @@
     <w:lsdException w:qFormat="1" w:unhideWhenUsed="0" w:uiPriority="10" w:semiHidden="0" w:name="Title"/>
     <w:lsdException w:uiPriority="99" w:name="Closing"/>
     <w:lsdException w:uiPriority="99" w:name="Signature"/>
-    <w:lsdException w:uiPriority="1" w:semiHidden="0" w:name="Default Paragraph Font"/>
+    <w:lsdException w:qFormat="1" w:uiPriority="1" w:semiHidden="0" w:name="Default Paragraph Font"/>
     <w:lsdException w:qFormat="1" w:unhideWhenUsed="0" w:uiPriority="1" w:semiHidden="0" w:name="Body Text"/>
     <w:lsdException w:uiPriority="99" w:name="Body Text Indent"/>
     <w:lsdException w:uiPriority="99" w:name="List Continue"/>
@@ -7259,7 +7664,7 @@
     <w:lsdException w:uiPriority="99" w:name="Body Text Indent 2"/>
     <w:lsdException w:uiPriority="99" w:name="Body Text Indent 3"/>
     <w:lsdException w:uiPriority="99" w:name="Block Text"/>
-    <w:lsdException w:uiPriority="99" w:semiHidden="0" w:name="Hyperlink"/>
+    <w:lsdException w:qFormat="1" w:uiPriority="99" w:semiHidden="0" w:name="Hyperlink"/>
     <w:lsdException w:uiPriority="99" w:name="FollowedHyperlink"/>
     <w:lsdException w:qFormat="1" w:unhideWhenUsed="0" w:uiPriority="22" w:semiHidden="0" w:name="Strong"/>
     <w:lsdException w:qFormat="1" w:unhideWhenUsed="0" w:uiPriority="20" w:semiHidden="0" w:name="Emphasis"/>
@@ -7456,12 +7861,53 @@
       <w:szCs w:val="32"/>
     </w:rPr>
   </w:style>
-  <w:style w:type="character" w:default="1" w:styleId="6">
+  <w:style w:type="paragraph" w:styleId="3">
+    <w:name w:val="heading 3"/>
+    <w:basedOn w:val="1"/>
+    <w:next w:val="1"/>
+    <w:unhideWhenUsed/>
+    <w:qFormat/>
+    <w:uiPriority w:val="9"/>
+    <w:pPr>
+      <w:spacing w:before="0" w:beforeAutospacing="1" w:after="0" w:afterAutospacing="1"/>
+      <w:jc w:val="left"/>
+    </w:pPr>
+    <w:rPr>
+      <w:rFonts w:hint="eastAsia" w:ascii="宋体" w:hAnsi="宋体" w:eastAsia="宋体" w:cs="宋体"/>
+      <w:b/>
+      <w:kern w:val="0"/>
+      <w:sz w:val="27"/>
+      <w:szCs w:val="27"/>
+      <w:lang w:val="en-US" w:eastAsia="zh-CN" w:bidi="ar"/>
+    </w:rPr>
+  </w:style>
+  <w:style w:type="paragraph" w:styleId="4">
+    <w:name w:val="heading 4"/>
+    <w:basedOn w:val="1"/>
+    <w:next w:val="1"/>
+    <w:unhideWhenUsed/>
+    <w:qFormat/>
+    <w:uiPriority w:val="9"/>
+    <w:pPr>
+      <w:spacing w:before="0" w:beforeAutospacing="1" w:after="0" w:afterAutospacing="1"/>
+      <w:jc w:val="left"/>
+    </w:pPr>
+    <w:rPr>
+      <w:rFonts w:hint="eastAsia" w:ascii="宋体" w:hAnsi="宋体" w:eastAsia="宋体" w:cs="宋体"/>
+      <w:b/>
+      <w:kern w:val="0"/>
+      <w:sz w:val="24"/>
+      <w:szCs w:val="24"/>
+      <w:lang w:val="en-US" w:eastAsia="zh-CN" w:bidi="ar"/>
+    </w:rPr>
+  </w:style>
+  <w:style w:type="character" w:default="1" w:styleId="8">
     <w:name w:val="Default Paragraph Font"/>
     <w:unhideWhenUsed/>
+    <w:qFormat/>
     <w:uiPriority w:val="1"/>
   </w:style>
-  <w:style w:type="table" w:default="1" w:styleId="8">
+  <w:style w:type="table" w:default="1" w:styleId="10">
     <w:name w:val="Normal Table"/>
     <w:unhideWhenUsed/>
     <w:qFormat/>
@@ -7475,7 +7921,7 @@
       </w:tblCellMar>
     </w:tblPr>
   </w:style>
-  <w:style w:type="paragraph" w:styleId="3">
+  <w:style w:type="paragraph" w:styleId="5">
     <w:name w:val="Body Text"/>
     <w:basedOn w:val="1"/>
     <w:qFormat/>
@@ -7489,10 +7935,10 @@
       <w:szCs w:val="28"/>
     </w:rPr>
   </w:style>
-  <w:style w:type="paragraph" w:styleId="4">
+  <w:style w:type="paragraph" w:styleId="6">
     <w:name w:val="footer"/>
     <w:basedOn w:val="1"/>
-    <w:link w:val="13"/>
+    <w:link w:val="15"/>
     <w:unhideWhenUsed/>
     <w:qFormat/>
     <w:uiPriority w:val="99"/>
@@ -7508,10 +7954,10 @@
       <w:szCs w:val="18"/>
     </w:rPr>
   </w:style>
-  <w:style w:type="paragraph" w:styleId="5">
+  <w:style w:type="paragraph" w:styleId="7">
     <w:name w:val="header"/>
     <w:basedOn w:val="1"/>
-    <w:link w:val="12"/>
+    <w:link w:val="14"/>
     <w:unhideWhenUsed/>
     <w:qFormat/>
     <w:uiPriority w:val="99"/>
@@ -7531,10 +7977,11 @@
       <w:szCs w:val="18"/>
     </w:rPr>
   </w:style>
-  <w:style w:type="character" w:styleId="7">
+  <w:style w:type="character" w:styleId="9">
     <w:name w:val="Hyperlink"/>
-    <w:basedOn w:val="6"/>
+    <w:basedOn w:val="8"/>
     <w:unhideWhenUsed/>
+    <w:qFormat/>
     <w:uiPriority w:val="99"/>
     <w:rPr>
       <w:color w:val="0000FF" w:themeColor="hyperlink"/>
@@ -7546,7 +7993,7 @@
       </w14:textFill>
     </w:rPr>
   </w:style>
-  <w:style w:type="table" w:customStyle="1" w:styleId="9">
+  <w:style w:type="table" w:customStyle="1" w:styleId="11">
     <w:name w:val="Table Normal"/>
     <w:unhideWhenUsed/>
     <w:qFormat/>
@@ -7560,22 +8007,23 @@
       </w:tblCellMar>
     </w:tblPr>
   </w:style>
-  <w:style w:type="paragraph" w:customStyle="1" w:styleId="10">
+  <w:style w:type="paragraph" w:customStyle="1" w:styleId="12">
     <w:name w:val="List Paragraph"/>
     <w:basedOn w:val="1"/>
     <w:qFormat/>
     <w:uiPriority w:val="1"/>
   </w:style>
-  <w:style w:type="paragraph" w:customStyle="1" w:styleId="11">
+  <w:style w:type="paragraph" w:customStyle="1" w:styleId="13">
     <w:name w:val="Table Paragraph"/>
     <w:basedOn w:val="1"/>
     <w:qFormat/>
     <w:uiPriority w:val="1"/>
   </w:style>
-  <w:style w:type="character" w:customStyle="1" w:styleId="12">
+  <w:style w:type="character" w:customStyle="1" w:styleId="14">
     <w:name w:val="页眉 字符"/>
-    <w:basedOn w:val="6"/>
-    <w:link w:val="5"/>
+    <w:basedOn w:val="8"/>
+    <w:link w:val="7"/>
+    <w:qFormat/>
     <w:uiPriority w:val="99"/>
     <w:rPr>
       <w:rFonts w:ascii="微软雅黑" w:hAnsi="微软雅黑" w:eastAsia="微软雅黑" w:cs="微软雅黑"/>
@@ -7584,10 +8032,11 @@
       <w:lang w:bidi="en-US"/>
     </w:rPr>
   </w:style>
-  <w:style w:type="character" w:customStyle="1" w:styleId="13">
+  <w:style w:type="character" w:customStyle="1" w:styleId="15">
     <w:name w:val="页脚 字符"/>
-    <w:basedOn w:val="6"/>
-    <w:link w:val="4"/>
+    <w:basedOn w:val="8"/>
+    <w:link w:val="6"/>
+    <w:qFormat/>
     <w:uiPriority w:val="99"/>
     <w:rPr>
       <w:rFonts w:ascii="微软雅黑" w:hAnsi="微软雅黑" w:eastAsia="微软雅黑" w:cs="微软雅黑"/>
@@ -7596,18 +8045,20 @@
       <w:lang w:bidi="en-US"/>
     </w:rPr>
   </w:style>
-  <w:style w:type="character" w:customStyle="1" w:styleId="14">
+  <w:style w:type="character" w:customStyle="1" w:styleId="16">
     <w:name w:val="Unresolved Mention"/>
-    <w:basedOn w:val="6"/>
+    <w:basedOn w:val="8"/>
     <w:unhideWhenUsed/>
+    <w:qFormat/>
     <w:uiPriority w:val="99"/>
     <w:rPr>
       <w:color w:val="605E5C"/>
       <w:shd w:val="clear" w:color="auto" w:fill="E1DFDD"/>
     </w:rPr>
   </w:style>
-  <w:style w:type="paragraph" w:customStyle="1" w:styleId="15">
+  <w:style w:type="paragraph" w:customStyle="1" w:styleId="17">
     <w:name w:val="Default"/>
+    <w:qFormat/>
     <w:uiPriority w:val="0"/>
     <w:pPr>
       <w:widowControl w:val="0"/>

--- a/New Job 2021/袁柏宁-Andorid开发.docx
+++ b/New Job 2021/袁柏宁-Andorid开发.docx
@@ -2920,15 +2920,89 @@
           <w:color w:val="333333"/>
           <w:lang w:eastAsia="zh-CN" w:bidi="sv-SE"/>
         </w:rPr>
-        <w:t>熟悉 性能优化，有自己的一套性能优化方案</w:t>
-      </w:r>
-      <w:r>
-        <w:rPr>
+        <w:t xml:space="preserve">熟悉 </w:t>
+      </w:r>
+      <w:r>
+        <w:rPr>
+          <w:rFonts w:hint="eastAsia"/>
+          <w:color w:val="333333"/>
+          <w:lang w:val="en-US" w:eastAsia="zh-Hans" w:bidi="sv-SE"/>
+        </w:rPr>
+        <w:t>企业</w:t>
+      </w:r>
+      <w:r>
+        <w:rPr>
+          <w:rFonts w:hint="eastAsia"/>
           <w:color w:val="333333"/>
           <w:lang w:eastAsia="zh-CN" w:bidi="sv-SE"/>
         </w:rPr>
+        <w:t>性能</w:t>
+      </w:r>
+      <w:r>
+        <w:rPr>
+          <w:rFonts w:hint="eastAsia"/>
+          <w:color w:val="333333"/>
+          <w:lang w:val="en-US" w:eastAsia="zh-Hans" w:bidi="sv-SE"/>
+        </w:rPr>
+        <w:t>监控机制</w:t>
+      </w:r>
+      <w:r>
+        <w:rPr>
+          <w:rFonts w:hint="eastAsia"/>
+          <w:color w:val="333333"/>
+          <w:lang w:eastAsia="zh-CN" w:bidi="sv-SE"/>
+        </w:rPr>
+        <w:t>，有</w:t>
+      </w:r>
+      <w:r>
+        <w:rPr>
+          <w:rFonts w:hint="eastAsia"/>
+          <w:color w:val="333333"/>
+          <w:lang w:val="en-US" w:eastAsia="zh-Hans" w:bidi="sv-SE"/>
+        </w:rPr>
+        <w:t>自己的一套</w:t>
+      </w:r>
+      <w:r>
+        <w:rPr>
+          <w:rFonts w:hint="eastAsia"/>
+          <w:color w:val="333333"/>
+          <w:lang w:eastAsia="zh-CN" w:bidi="sv-SE"/>
+        </w:rPr>
+        <w:t>性能</w:t>
+      </w:r>
+      <w:r>
+        <w:rPr>
+          <w:rFonts w:hint="eastAsia"/>
+          <w:color w:val="333333"/>
+          <w:lang w:val="en-US" w:eastAsia="zh-Hans" w:bidi="sv-SE"/>
+        </w:rPr>
+        <w:t>分析与</w:t>
+      </w:r>
+      <w:r>
+        <w:rPr>
+          <w:rFonts w:hint="eastAsia"/>
+          <w:color w:val="333333"/>
+          <w:lang w:eastAsia="zh-CN" w:bidi="sv-SE"/>
+        </w:rPr>
+        <w:t>优化</w:t>
+      </w:r>
+      <w:r>
+        <w:rPr>
+          <w:rFonts w:hint="eastAsia"/>
+          <w:color w:val="333333"/>
+          <w:lang w:val="en-US" w:eastAsia="zh-Hans" w:bidi="sv-SE"/>
+        </w:rPr>
+        <w:t>方案</w:t>
+      </w:r>
+      <w:r>
+        <w:rPr>
+          <w:color w:val="333333"/>
+          <w:lang w:eastAsia="zh-CN" w:bidi="sv-SE"/>
+        </w:rPr>
         <w:t>；</w:t>
       </w:r>
+      <w:bookmarkStart w:id="1" w:name="_GoBack"/>
+      <w:bookmarkEnd w:id="1"/>
     </w:p>
     <w:p>
       <w:pPr>
@@ -2968,7 +3042,7 @@
           <w:color w:val="333333"/>
           <w:lang w:eastAsia="zh-CN"/>
         </w:rPr>
-        <w:t>熟悉 企业级代码质量规范管理机制及代码QA检测工具；</w:t>
+        <w:t>熟悉 企业代码质量规范管理机制及代码QA检测工具；</w:t>
       </w:r>
     </w:p>
     <w:p>
@@ -5902,8 +5976,6 @@
         <w:t>Bugly维护、APM监控、Traces日志跟踪；</w:t>
       </w:r>
       <w:bookmarkEnd w:id="0"/>
-      <w:bookmarkStart w:id="1" w:name="_GoBack"/>
-      <w:bookmarkEnd w:id="1"/>
     </w:p>
     <w:p>
       <w:pPr>
